--- a/sem4/AKMS/пр5_Руденко_ИКБО-13-22.docx
+++ b/sem4/AKMS/пр5_Руденко_ИКБО-13-22.docx
@@ -27,6 +27,7 @@
           <w:p>
             <w:pPr>
               <w:spacing w:before="60" w:line="240" w:lineRule="auto"/>
+              <w:ind w:firstLine="0"/>
               <w:jc w:val="center"/>
               <w:rPr>
                 <w:caps/>
@@ -1086,7 +1087,19 @@
         <w:t xml:space="preserve">: </w:t>
       </w:r>
       <w:r>
-        <w:t>№2 «Моделирование организации продаж подержанных автомобилей в автосалоне»</w:t>
+        <w:t>№2</w:t>
+      </w:r>
+      <w:r>
+        <w:t>6</w:t>
+      </w:r>
+      <w:r>
+        <w:t xml:space="preserve"> «</w:t>
+      </w:r>
+      <w:r>
+        <w:t>Моделирование организации продажи билетов в кинотеатр</w:t>
+      </w:r>
+      <w:r>
+        <w:t>»</w:t>
       </w:r>
     </w:p>
     <w:p>
@@ -1226,27 +1239,14 @@
       <w:r>
         <w:t xml:space="preserve">Рисунок </w:t>
       </w:r>
-      <w:r>
-        <w:fldChar w:fldCharType="begin"/>
-      </w:r>
-      <w:r>
-        <w:instrText xml:space="preserve"> SEQ Рисунок \* ARABIC </w:instrText>
-      </w:r>
-      <w:r>
-        <w:fldChar w:fldCharType="separate"/>
-      </w:r>
-      <w:r>
-        <w:rPr>
-          <w:noProof/>
-        </w:rPr>
-        <w:t>1</w:t>
-      </w:r>
-      <w:r>
-        <w:rPr>
-          <w:noProof/>
-        </w:rPr>
-        <w:fldChar w:fldCharType="end"/>
-      </w:r>
+      <w:fldSimple w:instr=" SEQ Рисунок \* ARABIC ">
+        <w:r>
+          <w:rPr>
+            <w:noProof/>
+          </w:rPr>
+          <w:t>1</w:t>
+        </w:r>
+      </w:fldSimple>
       <w:r>
         <w:t xml:space="preserve"> - Диаграмма последовательности общий вариант</w:t>
       </w:r>

--- a/sem4/AKMS/пр5_Руденко_ИКБО-13-22.docx
+++ b/sem4/AKMS/пр5_Руденко_ИКБО-13-22.docx
@@ -1,6 +1,6 @@
 
 <file path=word/document.xml><?xml version="1.0" encoding="utf-8"?>
-<w:document xmlns:wpc="http://schemas.microsoft.com/office/word/2010/wordprocessingCanvas" xmlns:cx="http://schemas.microsoft.com/office/drawing/2014/chartex" xmlns:cx1="http://schemas.microsoft.com/office/drawing/2015/9/8/chartex" xmlns:cx2="http://schemas.microsoft.com/office/drawing/2015/10/21/chartex" xmlns:cx3="http://schemas.microsoft.com/office/drawing/2016/5/9/chartex" xmlns:cx4="http://schemas.microsoft.com/office/drawing/2016/5/10/chartex" xmlns:cx5="http://schemas.microsoft.com/office/drawing/2016/5/11/chartex" xmlns:cx6="http://schemas.microsoft.com/office/drawing/2016/5/12/chartex" xmlns:cx7="http://schemas.microsoft.com/office/drawing/2016/5/13/chartex" xmlns:cx8="http://schemas.microsoft.com/office/drawing/2016/5/14/chartex" xmlns:mc="http://schemas.openxmlformats.org/markup-compatibility/2006" xmlns:aink="http://schemas.microsoft.com/office/drawing/2016/ink" xmlns:am3d="http://schemas.microsoft.com/office/drawing/2017/model3d" xmlns:o="urn:schemas-microsoft-com:office:office" xmlns:r="http://schemas.openxmlformats.org/officeDocument/2006/relationships" xmlns:m="http://schemas.openxmlformats.org/officeDocument/2006/math" xmlns:v="urn:schemas-microsoft-com:vml" xmlns:wp14="http://schemas.microsoft.com/office/word/2010/wordprocessingDrawing" xmlns:wp="http://schemas.openxmlformats.org/drawingml/2006/wordprocessingDrawing" xmlns:w10="urn:schemas-microsoft-com:office:word" xmlns:w="http://schemas.openxmlformats.org/wordprocessingml/2006/main" xmlns:w14="http://schemas.microsoft.com/office/word/2010/wordml" xmlns:w15="http://schemas.microsoft.com/office/word/2012/wordml" xmlns:w16cex="http://schemas.microsoft.com/office/word/2018/wordml/cex" xmlns:w16cid="http://schemas.microsoft.com/office/word/2016/wordml/cid" xmlns:w16="http://schemas.microsoft.com/office/word/2018/wordml" xmlns:w16sdtdh="http://schemas.microsoft.com/office/word/2020/wordml/sdtdatahash" xmlns:w16se="http://schemas.microsoft.com/office/word/2015/wordml/symex" xmlns:wpg="http://schemas.microsoft.com/office/word/2010/wordprocessingGroup" xmlns:wpi="http://schemas.microsoft.com/office/word/2010/wordprocessingInk" xmlns:wne="http://schemas.microsoft.com/office/word/2006/wordml" xmlns:wps="http://schemas.microsoft.com/office/word/2010/wordprocessingShape" mc:Ignorable="w14 w15 w16se w16cid w16 w16cex w16sdtdh wp14">
+<w:document xmlns:wpc="http://schemas.microsoft.com/office/word/2010/wordprocessingCanvas" xmlns:cx="http://schemas.microsoft.com/office/drawing/2014/chartex" xmlns:cx1="http://schemas.microsoft.com/office/drawing/2015/9/8/chartex" xmlns:cx2="http://schemas.microsoft.com/office/drawing/2015/10/21/chartex" xmlns:cx3="http://schemas.microsoft.com/office/drawing/2016/5/9/chartex" xmlns:cx4="http://schemas.microsoft.com/office/drawing/2016/5/10/chartex" xmlns:cx5="http://schemas.microsoft.com/office/drawing/2016/5/11/chartex" xmlns:cx6="http://schemas.microsoft.com/office/drawing/2016/5/12/chartex" xmlns:cx7="http://schemas.microsoft.com/office/drawing/2016/5/13/chartex" xmlns:cx8="http://schemas.microsoft.com/office/drawing/2016/5/14/chartex" xmlns:mc="http://schemas.openxmlformats.org/markup-compatibility/2006" xmlns:aink="http://schemas.microsoft.com/office/drawing/2016/ink" xmlns:am3d="http://schemas.microsoft.com/office/drawing/2017/model3d" xmlns:o="urn:schemas-microsoft-com:office:office" xmlns:oel="http://schemas.microsoft.com/office/2019/extlst" xmlns:r="http://schemas.openxmlformats.org/officeDocument/2006/relationships" xmlns:m="http://schemas.openxmlformats.org/officeDocument/2006/math" xmlns:v="urn:schemas-microsoft-com:vml" xmlns:wp14="http://schemas.microsoft.com/office/word/2010/wordprocessingDrawing" xmlns:wp="http://schemas.openxmlformats.org/drawingml/2006/wordprocessingDrawing" xmlns:w10="urn:schemas-microsoft-com:office:word" xmlns:w="http://schemas.openxmlformats.org/wordprocessingml/2006/main" xmlns:w14="http://schemas.microsoft.com/office/word/2010/wordml" xmlns:w15="http://schemas.microsoft.com/office/word/2012/wordml" xmlns:w16cex="http://schemas.microsoft.com/office/word/2018/wordml/cex" xmlns:w16cid="http://schemas.microsoft.com/office/word/2016/wordml/cid" xmlns:w16="http://schemas.microsoft.com/office/word/2018/wordml" xmlns:w16du="http://schemas.microsoft.com/office/word/2023/wordml/word16du" xmlns:w16sdtdh="http://schemas.microsoft.com/office/word/2020/wordml/sdtdatahash" xmlns:w16se="http://schemas.microsoft.com/office/word/2015/wordml/symex" xmlns:wpg="http://schemas.microsoft.com/office/word/2010/wordprocessingGroup" xmlns:wpi="http://schemas.microsoft.com/office/word/2010/wordprocessingInk" xmlns:wne="http://schemas.microsoft.com/office/word/2006/wordml" xmlns:wps="http://schemas.microsoft.com/office/word/2010/wordprocessingShape" mc:Ignorable="w14 w15 w16se w16cid w16 w16cex w16sdtdh w16du wp14">
   <w:body>
     <w:tbl>
       <w:tblPr>
@@ -40,7 +40,7 @@
                 <w:sz w:val="24"/>
               </w:rPr>
               <w:drawing>
-                <wp:inline distT="0" distB="0" distL="0" distR="0" wp14:anchorId="3CB2BF61" wp14:editId="13ADB97F">
+                <wp:inline distT="0" distB="0" distL="0" distR="0" wp14:anchorId="3CB2BF61" wp14:editId="18A30127">
                   <wp:extent cx="1066800" cy="1066800"/>
                   <wp:effectExtent l="0" t="0" r="0" b="0"/>
                   <wp:docPr id="298370851" name="Рисунок 3"/>
@@ -247,7 +247,7 @@
                     </wp:inline>
                   </w:drawing>
                 </mc:Choice>
-                <mc:Fallback xmlns:oel="http://schemas.microsoft.com/office/2019/extlst">
+                <mc:Fallback>
                   <w:pict>
                     <v:line w14:anchorId="67F754A3" id="Прямая соединительная линия 2" o:spid="_x0000_s1026" style="flip:y;visibility:visible;mso-wrap-style:square;mso-left-percent:-10001;mso-top-percent:-10001;mso-position-horizontal:absolute;mso-position-horizontal-relative:char;mso-position-vertical:absolute;mso-position-vertical-relative:line;mso-left-percent:-10001;mso-top-percent:-10001" from="0,0" to="441pt,.1pt" o:gfxdata="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" strokeweight="3pt">
                       <v:stroke linestyle="thinThin"/>
@@ -579,19 +579,11 @@
               </w:rPr>
               <w:t xml:space="preserve"> </w:t>
             </w:r>
-            <w:proofErr w:type="spellStart"/>
             <w:r>
               <w:rPr>
                 <w:sz w:val="24"/>
               </w:rPr>
-              <w:t>Бадинов</w:t>
-            </w:r>
-            <w:proofErr w:type="spellEnd"/>
-            <w:r>
-              <w:rPr>
-                <w:sz w:val="24"/>
-              </w:rPr>
-              <w:t xml:space="preserve"> Б.Е</w:t>
+              <w:t>Руденко А.Д.</w:t>
             </w:r>
           </w:p>
         </w:tc>
@@ -1139,6 +1131,9 @@
         <w:spacing w:line="240" w:lineRule="auto"/>
         <w:ind w:firstLine="0"/>
         <w:jc w:val="left"/>
+        <w:rPr>
+          <w:lang w:val="en-US"/>
+        </w:rPr>
       </w:pPr>
       <w:r>
         <w:br w:type="page"/>
@@ -1146,54 +1141,100 @@
     </w:p>
     <w:p>
       <w:pPr>
-        <w:pStyle w:val="a5"/>
+        <w:widowControl/>
+        <w:numPr>
+          <w:ilvl w:val="0"/>
+          <w:numId w:val="6"/>
+        </w:numPr>
+        <w:suppressAutoHyphens w:val="0"/>
+        <w:ind w:left="0" w:firstLine="0"/>
+        <w:jc w:val="center"/>
+        <w:rPr>
+          <w:rFonts w:cs="Times New Roman"/>
+          <w:b/>
+          <w:bCs/>
+          <w:szCs w:val="28"/>
+        </w:rPr>
       </w:pPr>
       <w:r>
+        <w:rPr>
+          <w:rFonts w:cs="Times New Roman"/>
+          <w:b/>
+          <w:bCs/>
+          <w:szCs w:val="28"/>
+        </w:rPr>
         <w:lastRenderedPageBreak/>
         <w:t>ХОД РАБОТЫ</w:t>
       </w:r>
     </w:p>
     <w:p>
       <w:pPr>
-        <w:pStyle w:val="a7"/>
+        <w:widowControl/>
+        <w:numPr>
+          <w:ilvl w:val="1"/>
+          <w:numId w:val="6"/>
+        </w:numPr>
+        <w:suppressAutoHyphens w:val="0"/>
+        <w:jc w:val="left"/>
+        <w:rPr>
+          <w:rFonts w:cs="Times New Roman"/>
+          <w:b/>
+          <w:bCs/>
+          <w:szCs w:val="28"/>
+        </w:rPr>
       </w:pPr>
       <w:r>
-        <w:t>Построение диаграмм</w:t>
-      </w:r>
-      <w:r>
-        <w:t xml:space="preserve"> </w:t>
-      </w:r>
-      <w:r>
-        <w:t>индивидуального</w:t>
-      </w:r>
-      <w:r>
-        <w:t xml:space="preserve"> варианта</w:t>
+        <w:rPr>
+          <w:rFonts w:cs="Times New Roman"/>
+          <w:b/>
+          <w:bCs/>
+          <w:szCs w:val="28"/>
+        </w:rPr>
+        <w:t>Диаграмма классов по индивидуальному варианту</w:t>
       </w:r>
     </w:p>
     <w:p>
+      <w:pPr>
+        <w:widowControl/>
+        <w:suppressAutoHyphens w:val="0"/>
+        <w:ind w:firstLine="0"/>
+        <w:jc w:val="left"/>
+        <w:rPr>
+          <w:rFonts w:cs="Times New Roman"/>
+          <w:b/>
+          <w:bCs/>
+          <w:szCs w:val="28"/>
+        </w:rPr>
+      </w:pPr>
       <w:r>
-        <w:t>Построим</w:t>
-      </w:r>
-      <w:r>
-        <w:t xml:space="preserve"> диаграмму последовательности по описанию приведенного варианта использования</w:t>
-      </w:r>
-      <w:r>
-        <w:t>.</w:t>
+        <w:rPr>
+          <w:rFonts w:cs="Times New Roman"/>
+          <w:szCs w:val="28"/>
+        </w:rPr>
+        <w:t>Построим диаграмму классов по индивидуальному варианту «Торговля на заказ» (рис. 1).</w:t>
       </w:r>
     </w:p>
     <w:p>
       <w:pPr>
-        <w:pStyle w:val="af1"/>
+        <w:widowControl/>
+        <w:suppressAutoHyphens w:val="0"/>
+        <w:ind w:firstLine="0"/>
+        <w:jc w:val="center"/>
+        <w:rPr>
+          <w:rFonts w:cs="Times New Roman"/>
+          <w:szCs w:val="28"/>
+        </w:rPr>
       </w:pPr>
       <w:r>
         <w:rPr>
-          <w14:ligatures w14:val="standardContextual"/>
+          <w:rFonts w:cs="Times New Roman"/>
+          <w:szCs w:val="28"/>
         </w:rPr>
         <w:drawing>
-          <wp:inline distT="0" distB="0" distL="0" distR="0" wp14:anchorId="4C9B7DB8" wp14:editId="5A56667D">
-            <wp:extent cx="5940425" cy="5810250"/>
-            <wp:effectExtent l="0" t="0" r="3175" b="0"/>
-            <wp:docPr id="4" name="Picture 4"/>
+          <wp:inline distT="0" distB="0" distL="0" distR="0" wp14:anchorId="49611D23" wp14:editId="1C52DDC7">
+            <wp:extent cx="5986108" cy="2862198"/>
+            <wp:effectExtent l="0" t="0" r="0" b="0"/>
+            <wp:docPr id="444430928" name="Рисунок 1"/>
             <wp:cNvGraphicFramePr>
               <a:graphicFrameLocks xmlns:a="http://schemas.openxmlformats.org/drawingml/2006/main" noChangeAspect="1"/>
             </wp:cNvGraphicFramePr>
@@ -1201,17 +1242,11 @@
               <a:graphicData uri="http://schemas.openxmlformats.org/drawingml/2006/picture">
                 <pic:pic xmlns:pic="http://schemas.openxmlformats.org/drawingml/2006/picture">
                   <pic:nvPicPr>
-                    <pic:cNvPr id="4" name="Picture 4"/>
+                    <pic:cNvPr id="444430928" name=""/>
                     <pic:cNvPicPr/>
                   </pic:nvPicPr>
                   <pic:blipFill>
-                    <a:blip r:embed="rId9">
-                      <a:extLst>
-                        <a:ext uri="{28A0092B-C50C-407E-A947-70E740481C1C}">
-                          <a14:useLocalDpi xmlns:a14="http://schemas.microsoft.com/office/drawing/2010/main" val="0"/>
-                        </a:ext>
-                      </a:extLst>
-                    </a:blip>
+                    <a:blip r:embed="rId9"/>
                     <a:stretch>
                       <a:fillRect/>
                     </a:stretch>
@@ -1219,7 +1254,7 @@
                   <pic:spPr>
                     <a:xfrm>
                       <a:off x="0" y="0"/>
-                      <a:ext cx="5940425" cy="5810250"/>
+                      <a:ext cx="6063990" cy="2899436"/>
                     </a:xfrm>
                     <a:prstGeom prst="rect">
                       <a:avLst/>
@@ -1234,279 +1269,97 @@
     </w:p>
     <w:p>
       <w:pPr>
-        <w:pStyle w:val="ad"/>
+        <w:widowControl/>
+        <w:suppressAutoHyphens w:val="0"/>
+        <w:ind w:firstLine="0"/>
+        <w:jc w:val="left"/>
+        <w:rPr>
+          <w:rFonts w:cs="Times New Roman"/>
+          <w:szCs w:val="28"/>
+        </w:rPr>
       </w:pPr>
       <w:r>
-        <w:t xml:space="preserve">Рисунок </w:t>
+        <w:rPr>
+          <w:rFonts w:cs="Times New Roman"/>
+          <w:bCs/>
+          <w:szCs w:val="28"/>
+        </w:rPr>
+        <w:t xml:space="preserve">Рисунок 1 - Диаграмма классов </w:t>
       </w:r>
-      <w:fldSimple w:instr=" SEQ Рисунок \* ARABIC ">
-        <w:r>
-          <w:rPr>
-            <w:noProof/>
-          </w:rPr>
-          <w:t>1</w:t>
-        </w:r>
-      </w:fldSimple>
       <w:r>
-        <w:t xml:space="preserve"> - Диаграмма последовательности общий вариант</w:t>
+        <w:rPr>
+          <w:rFonts w:cs="Times New Roman"/>
+          <w:szCs w:val="28"/>
+        </w:rPr>
+        <w:t>по индивидуальному варианту</w:t>
       </w:r>
     </w:p>
     <w:p>
+      <w:pPr>
+        <w:widowControl/>
+        <w:suppressAutoHyphens w:val="0"/>
+        <w:spacing w:line="240" w:lineRule="auto"/>
+        <w:ind w:firstLine="0"/>
+        <w:jc w:val="left"/>
+        <w:rPr>
+          <w:rFonts w:cs="Times New Roman"/>
+          <w:b/>
+          <w:bCs/>
+          <w:szCs w:val="28"/>
+        </w:rPr>
+      </w:pPr>
       <w:r>
-        <w:t>З</w:t>
-      </w:r>
-      <w:r>
-        <w:t>аполн</w:t>
-      </w:r>
-      <w:r>
-        <w:t>им</w:t>
-      </w:r>
-      <w:r>
-        <w:t xml:space="preserve"> таблицу на основе полученной диаграммы:</w:t>
+        <w:rPr>
+          <w:rFonts w:cs="Times New Roman"/>
+          <w:b/>
+          <w:bCs/>
+          <w:szCs w:val="28"/>
+        </w:rPr>
+        <w:br w:type="page"/>
       </w:r>
     </w:p>
     <w:p>
       <w:pPr>
-        <w:pStyle w:val="af"/>
+        <w:widowControl/>
+        <w:suppressAutoHyphens w:val="0"/>
+        <w:ind w:firstLine="0"/>
+        <w:jc w:val="left"/>
+        <w:rPr>
+          <w:rFonts w:cs="Times New Roman"/>
+          <w:b/>
+          <w:bCs/>
+          <w:szCs w:val="28"/>
+        </w:rPr>
       </w:pPr>
       <w:r>
-        <w:t xml:space="preserve">Таблица 1 – Описание классов </w:t>
+        <w:rPr>
+          <w:rFonts w:cs="Times New Roman"/>
+          <w:b/>
+          <w:bCs/>
+          <w:szCs w:val="28"/>
+        </w:rPr>
+        <w:lastRenderedPageBreak/>
+        <w:t>2.2 Таблицы классов</w:t>
       </w:r>
-      <w:proofErr w:type="spellStart"/>
+    </w:p>
+    <w:p>
+      <w:pPr>
+        <w:widowControl/>
+        <w:suppressAutoHyphens w:val="0"/>
+        <w:ind w:firstLine="0"/>
+        <w:jc w:val="left"/>
+        <w:rPr>
+          <w:rFonts w:cs="Times New Roman"/>
+          <w:szCs w:val="28"/>
+        </w:rPr>
+      </w:pPr>
       <w:r>
-        <w:t>диаграмммы</w:t>
-      </w:r>
-      <w:proofErr w:type="spellEnd"/>
-    </w:p>
-    <w:tbl>
-      <w:tblPr>
-        <w:tblStyle w:val="af6"/>
-        <w:tblW w:w="0" w:type="auto"/>
-        <w:tblLook w:val="04A0" w:firstRow="1" w:lastRow="0" w:firstColumn="1" w:lastColumn="0" w:noHBand="0" w:noVBand="1"/>
-      </w:tblPr>
-      <w:tblGrid>
-        <w:gridCol w:w="4672"/>
-        <w:gridCol w:w="4673"/>
-      </w:tblGrid>
-      <w:tr>
-        <w:tc>
-          <w:tcPr>
-            <w:tcW w:w="4672" w:type="dxa"/>
-          </w:tcPr>
-          <w:p>
-            <w:pPr>
-              <w:pStyle w:val="af7"/>
-            </w:pPr>
-            <w:r>
-              <w:lastRenderedPageBreak/>
-              <w:t>Название класса</w:t>
-            </w:r>
-          </w:p>
-        </w:tc>
-        <w:tc>
-          <w:tcPr>
-            <w:tcW w:w="4673" w:type="dxa"/>
-          </w:tcPr>
-          <w:p>
-            <w:pPr>
-              <w:pStyle w:val="af7"/>
-            </w:pPr>
-            <w:r>
-              <w:t xml:space="preserve">Описание </w:t>
-            </w:r>
-          </w:p>
-        </w:tc>
-      </w:tr>
-      <w:tr>
-        <w:tc>
-          <w:tcPr>
-            <w:tcW w:w="4672" w:type="dxa"/>
-          </w:tcPr>
-          <w:p>
-            <w:pPr>
-              <w:pStyle w:val="af4"/>
-            </w:pPr>
-            <w:r>
-              <w:t>Покупатель</w:t>
-            </w:r>
-          </w:p>
-        </w:tc>
-        <w:tc>
-          <w:tcPr>
-            <w:tcW w:w="4673" w:type="dxa"/>
-          </w:tcPr>
-          <w:p>
-            <w:pPr>
-              <w:pStyle w:val="af4"/>
-            </w:pPr>
-            <w:r>
-              <w:t>Класс покупателя, который может купить захотеть купить машину, и сделать заказ.</w:t>
-            </w:r>
-          </w:p>
-        </w:tc>
-      </w:tr>
-      <w:tr>
-        <w:tc>
-          <w:tcPr>
-            <w:tcW w:w="4672" w:type="dxa"/>
-          </w:tcPr>
-          <w:p>
-            <w:pPr>
-              <w:pStyle w:val="af4"/>
-            </w:pPr>
-            <w:r>
-              <w:t>Система продаж</w:t>
-            </w:r>
-          </w:p>
-        </w:tc>
-        <w:tc>
-          <w:tcPr>
-            <w:tcW w:w="4673" w:type="dxa"/>
-          </w:tcPr>
-          <w:p>
-            <w:pPr>
-              <w:pStyle w:val="af4"/>
-            </w:pPr>
-            <w:r>
-              <w:t>Класс для управления и обработки информации о заказе.</w:t>
-            </w:r>
-          </w:p>
-        </w:tc>
-      </w:tr>
-      <w:tr>
-        <w:tc>
-          <w:tcPr>
-            <w:tcW w:w="4672" w:type="dxa"/>
-          </w:tcPr>
-          <w:p>
-            <w:pPr>
-              <w:pStyle w:val="af4"/>
-            </w:pPr>
-            <w:r>
-              <w:t>Заказ</w:t>
-            </w:r>
-          </w:p>
-        </w:tc>
-        <w:tc>
-          <w:tcPr>
-            <w:tcW w:w="4673" w:type="dxa"/>
-          </w:tcPr>
-          <w:p>
-            <w:pPr>
-              <w:pStyle w:val="af4"/>
-            </w:pPr>
-            <w:r>
-              <w:t>Класс для хранения информации о заказе</w:t>
-            </w:r>
-          </w:p>
-        </w:tc>
-      </w:tr>
-      <w:tr>
-        <w:tc>
-          <w:tcPr>
-            <w:tcW w:w="4672" w:type="dxa"/>
-          </w:tcPr>
-          <w:p>
-            <w:pPr>
-              <w:pStyle w:val="af4"/>
-            </w:pPr>
-            <w:r>
-              <w:t>Оплата</w:t>
-            </w:r>
-            <w:r>
-              <w:tab/>
-            </w:r>
-          </w:p>
-        </w:tc>
-        <w:tc>
-          <w:tcPr>
-            <w:tcW w:w="4673" w:type="dxa"/>
-          </w:tcPr>
-          <w:p>
-            <w:pPr>
-              <w:pStyle w:val="af4"/>
-            </w:pPr>
-            <w:r>
-              <w:t>Класс для передачи статуса оплаты заказа</w:t>
-            </w:r>
-          </w:p>
-        </w:tc>
-      </w:tr>
-      <w:tr>
-        <w:tc>
-          <w:tcPr>
-            <w:tcW w:w="4672" w:type="dxa"/>
-          </w:tcPr>
-          <w:p>
-            <w:pPr>
-              <w:pStyle w:val="af4"/>
-            </w:pPr>
-            <w:r>
-              <w:t>Банк</w:t>
-            </w:r>
-          </w:p>
-        </w:tc>
-        <w:tc>
-          <w:tcPr>
-            <w:tcW w:w="4673" w:type="dxa"/>
-          </w:tcPr>
-          <w:p>
-            <w:pPr>
-              <w:pStyle w:val="af4"/>
-            </w:pPr>
-            <w:r>
-              <w:t xml:space="preserve">Класс для одобрения передачи </w:t>
-            </w:r>
-            <w:proofErr w:type="spellStart"/>
-            <w:r>
-              <w:t>деняг</w:t>
-            </w:r>
-            <w:proofErr w:type="spellEnd"/>
-          </w:p>
-        </w:tc>
-      </w:tr>
-      <w:tr>
-        <w:tc>
-          <w:tcPr>
-            <w:tcW w:w="4672" w:type="dxa"/>
-          </w:tcPr>
-          <w:p>
-            <w:pPr>
-              <w:pStyle w:val="af4"/>
-            </w:pPr>
-            <w:r>
-              <w:t>Машина</w:t>
-            </w:r>
-          </w:p>
-        </w:tc>
-        <w:tc>
-          <w:tcPr>
-            <w:tcW w:w="4673" w:type="dxa"/>
-          </w:tcPr>
-          <w:p>
-            <w:pPr>
-              <w:pStyle w:val="af4"/>
-            </w:pPr>
-            <w:r>
-              <w:t>Класс для хранения данных о самой машины</w:t>
-            </w:r>
-          </w:p>
-        </w:tc>
-      </w:tr>
-    </w:tbl>
-    <w:p/>
-    <w:p>
-      <w:pPr>
-        <w:pStyle w:val="af"/>
-      </w:pPr>
-      <w:r>
-        <w:t xml:space="preserve">Таблица </w:t>
-      </w:r>
-      <w:r>
-        <w:t>2</w:t>
-      </w:r>
-      <w:r>
-        <w:t xml:space="preserve"> - Взаимодействие элементов диаграммы</w:t>
+        <w:rPr>
+          <w:rFonts w:cs="Times New Roman"/>
+          <w:iCs/>
+          <w:szCs w:val="28"/>
+        </w:rPr>
+        <w:t>Таблица 1 – Описание классов диаграммы</w:t>
       </w:r>
     </w:p>
     <w:tbl>
@@ -1516,61 +1369,77 @@
         <w:tblLook w:val="04A0" w:firstRow="1" w:lastRow="0" w:firstColumn="1" w:lastColumn="0" w:noHBand="0" w:noVBand="1"/>
       </w:tblPr>
       <w:tblGrid>
-        <w:gridCol w:w="2336"/>
-        <w:gridCol w:w="2336"/>
-        <w:gridCol w:w="2336"/>
-        <w:gridCol w:w="2337"/>
+        <w:gridCol w:w="3238"/>
+        <w:gridCol w:w="6107"/>
       </w:tblGrid>
       <w:tr>
         <w:tc>
           <w:tcPr>
-            <w:tcW w:w="2336" w:type="dxa"/>
+            <w:tcW w:w="3238" w:type="dxa"/>
+            <w:tcBorders>
+              <w:top w:val="single" w:sz="4" w:space="0" w:color="auto"/>
+              <w:left w:val="single" w:sz="4" w:space="0" w:color="auto"/>
+              <w:bottom w:val="single" w:sz="4" w:space="0" w:color="auto"/>
+              <w:right w:val="single" w:sz="4" w:space="0" w:color="auto"/>
+            </w:tcBorders>
+            <w:hideMark/>
           </w:tcPr>
           <w:p>
             <w:pPr>
-              <w:pStyle w:val="af7"/>
-            </w:pPr>
-            <w:r>
-              <w:t>Класс</w:t>
+              <w:widowControl/>
+              <w:suppressAutoHyphens w:val="0"/>
+              <w:ind w:firstLine="0"/>
+              <w:jc w:val="left"/>
+              <w:rPr>
+                <w:rFonts w:cs="Times New Roman"/>
+                <w:b/>
+                <w:bCs/>
+                <w:szCs w:val="28"/>
+              </w:rPr>
+            </w:pPr>
+            <w:r>
+              <w:rPr>
+                <w:rFonts w:cs="Times New Roman"/>
+                <w:b/>
+                <w:bCs/>
+                <w:szCs w:val="28"/>
+              </w:rPr>
+              <w:t>Название класса</w:t>
             </w:r>
           </w:p>
         </w:tc>
         <w:tc>
           <w:tcPr>
-            <w:tcW w:w="2336" w:type="dxa"/>
+            <w:tcW w:w="6107" w:type="dxa"/>
+            <w:tcBorders>
+              <w:top w:val="single" w:sz="4" w:space="0" w:color="auto"/>
+              <w:left w:val="single" w:sz="4" w:space="0" w:color="auto"/>
+              <w:bottom w:val="single" w:sz="4" w:space="0" w:color="auto"/>
+              <w:right w:val="single" w:sz="4" w:space="0" w:color="auto"/>
+            </w:tcBorders>
+            <w:hideMark/>
           </w:tcPr>
           <w:p>
             <w:pPr>
-              <w:pStyle w:val="af7"/>
-            </w:pPr>
-            <w:r>
-              <w:t>Кратность</w:t>
-            </w:r>
-          </w:p>
-        </w:tc>
-        <w:tc>
-          <w:tcPr>
-            <w:tcW w:w="2336" w:type="dxa"/>
-          </w:tcPr>
-          <w:p>
-            <w:pPr>
-              <w:pStyle w:val="af7"/>
-            </w:pPr>
-            <w:r>
-              <w:t>Тип отношения</w:t>
-            </w:r>
-          </w:p>
-        </w:tc>
-        <w:tc>
-          <w:tcPr>
-            <w:tcW w:w="2337" w:type="dxa"/>
-          </w:tcPr>
-          <w:p>
-            <w:pPr>
-              <w:pStyle w:val="af7"/>
-            </w:pPr>
-            <w:r>
-              <w:t>Класс</w:t>
+              <w:widowControl/>
+              <w:suppressAutoHyphens w:val="0"/>
+              <w:ind w:firstLine="0"/>
+              <w:jc w:val="left"/>
+              <w:rPr>
+                <w:rFonts w:cs="Times New Roman"/>
+                <w:b/>
+                <w:bCs/>
+                <w:szCs w:val="28"/>
+              </w:rPr>
+            </w:pPr>
+            <w:r>
+              <w:rPr>
+                <w:rFonts w:cs="Times New Roman"/>
+                <w:b/>
+                <w:bCs/>
+                <w:szCs w:val="28"/>
+              </w:rPr>
+              <w:t>Описание</w:t>
             </w:r>
           </w:p>
         </w:tc>
@@ -1578,239 +1447,789 @@
       <w:tr>
         <w:tc>
           <w:tcPr>
-            <w:tcW w:w="2336" w:type="dxa"/>
+            <w:tcW w:w="3238" w:type="dxa"/>
+            <w:tcBorders>
+              <w:top w:val="single" w:sz="4" w:space="0" w:color="auto"/>
+              <w:left w:val="single" w:sz="4" w:space="0" w:color="auto"/>
+              <w:bottom w:val="single" w:sz="4" w:space="0" w:color="auto"/>
+              <w:right w:val="single" w:sz="4" w:space="0" w:color="auto"/>
+            </w:tcBorders>
+            <w:hideMark/>
           </w:tcPr>
           <w:p>
             <w:pPr>
-              <w:pStyle w:val="af4"/>
-            </w:pPr>
-            <w:r>
-              <w:t>Класс Покупателя</w:t>
+              <w:widowControl/>
+              <w:suppressAutoHyphens w:val="0"/>
+              <w:ind w:firstLine="0"/>
+              <w:jc w:val="left"/>
+              <w:rPr>
+                <w:rFonts w:cs="Times New Roman"/>
+                <w:bCs/>
+                <w:szCs w:val="28"/>
+                <w:lang w:val="en-US"/>
+              </w:rPr>
+            </w:pPr>
+            <w:r>
+              <w:rPr>
+                <w:rFonts w:cs="Times New Roman"/>
+                <w:bCs/>
+                <w:szCs w:val="28"/>
+                <w:lang w:val="en-US"/>
+              </w:rPr>
+              <w:t>Venue</w:t>
             </w:r>
           </w:p>
         </w:tc>
         <w:tc>
           <w:tcPr>
-            <w:tcW w:w="2336" w:type="dxa"/>
+            <w:tcW w:w="6107" w:type="dxa"/>
+            <w:tcBorders>
+              <w:top w:val="single" w:sz="4" w:space="0" w:color="auto"/>
+              <w:left w:val="single" w:sz="4" w:space="0" w:color="auto"/>
+              <w:bottom w:val="single" w:sz="4" w:space="0" w:color="auto"/>
+              <w:right w:val="single" w:sz="4" w:space="0" w:color="auto"/>
+            </w:tcBorders>
+            <w:hideMark/>
           </w:tcPr>
           <w:p>
             <w:pPr>
-              <w:pStyle w:val="af4"/>
-            </w:pPr>
-            <w:r>
-              <w:t>ноль</w:t>
-            </w:r>
-            <w:r>
-              <w:t xml:space="preserve"> к </w:t>
-            </w:r>
-            <w:r>
-              <w:t>одному</w:t>
-            </w:r>
-          </w:p>
-        </w:tc>
-        <w:tc>
-          <w:tcPr>
-            <w:tcW w:w="2336" w:type="dxa"/>
-          </w:tcPr>
-          <w:p>
-            <w:pPr>
-              <w:pStyle w:val="af4"/>
-            </w:pPr>
-            <w:r>
-              <w:t>А</w:t>
-            </w:r>
-            <w:r>
-              <w:t>ссоциация</w:t>
-            </w:r>
-          </w:p>
-        </w:tc>
-        <w:tc>
-          <w:tcPr>
-            <w:tcW w:w="2337" w:type="dxa"/>
-          </w:tcPr>
-          <w:p>
-            <w:pPr>
-              <w:pStyle w:val="af4"/>
-            </w:pPr>
-            <w:r>
-              <w:t>Систем</w:t>
-            </w:r>
-            <w:r>
-              <w:t>а Продаж</w:t>
-            </w:r>
+              <w:widowControl/>
+              <w:suppressAutoHyphens w:val="0"/>
+              <w:ind w:firstLine="0"/>
+              <w:jc w:val="left"/>
+              <w:rPr>
+                <w:rFonts w:cs="Times New Roman"/>
+                <w:szCs w:val="28"/>
+              </w:rPr>
+            </w:pPr>
+            <w:r>
+              <w:rPr>
+                <w:rFonts w:cs="Times New Roman"/>
+                <w:szCs w:val="28"/>
+              </w:rPr>
+              <w:t xml:space="preserve">Класс, описывающий </w:t>
+            </w:r>
+            <w:r>
+              <w:rPr>
+                <w:rFonts w:cs="Times New Roman"/>
+                <w:szCs w:val="28"/>
+              </w:rPr>
+              <w:t>место проведения кинопоказа</w:t>
+            </w:r>
+            <w:r>
+              <w:rPr>
+                <w:rFonts w:cs="Times New Roman"/>
+                <w:szCs w:val="28"/>
+              </w:rPr>
+              <w:t xml:space="preserve">, </w:t>
+            </w:r>
+            <w:r>
+              <w:rPr>
+                <w:rFonts w:cs="Times New Roman"/>
+                <w:szCs w:val="28"/>
+              </w:rPr>
+              <w:t xml:space="preserve">содержит: </w:t>
+            </w:r>
+            <w:proofErr w:type="spellStart"/>
+            <w:r>
+              <w:rPr>
+                <w:rFonts w:cs="Times New Roman"/>
+                <w:szCs w:val="28"/>
+              </w:rPr>
+              <w:t>ticketId</w:t>
+            </w:r>
+            <w:proofErr w:type="spellEnd"/>
+            <w:r>
+              <w:rPr>
+                <w:rFonts w:cs="Times New Roman"/>
+                <w:szCs w:val="28"/>
+              </w:rPr>
+              <w:t xml:space="preserve">, </w:t>
+            </w:r>
+            <w:proofErr w:type="spellStart"/>
+            <w:r>
+              <w:rPr>
+                <w:rFonts w:cs="Times New Roman"/>
+                <w:szCs w:val="28"/>
+                <w:lang w:val="en-US"/>
+              </w:rPr>
+              <w:t>eventId</w:t>
+            </w:r>
+            <w:proofErr w:type="spellEnd"/>
+            <w:r>
+              <w:rPr>
+                <w:rFonts w:cs="Times New Roman"/>
+                <w:szCs w:val="28"/>
+              </w:rPr>
+              <w:t xml:space="preserve">, </w:t>
+            </w:r>
+            <w:proofErr w:type="spellStart"/>
+            <w:r>
+              <w:rPr>
+                <w:rFonts w:cs="Times New Roman"/>
+                <w:szCs w:val="28"/>
+                <w:lang w:val="en-US"/>
+              </w:rPr>
+              <w:t>seatNumber</w:t>
+            </w:r>
+            <w:proofErr w:type="spellEnd"/>
+            <w:r>
+              <w:rPr>
+                <w:rFonts w:cs="Times New Roman"/>
+                <w:szCs w:val="28"/>
+              </w:rPr>
+              <w:t xml:space="preserve">, </w:t>
+            </w:r>
+            <w:r>
+              <w:rPr>
+                <w:rFonts w:cs="Times New Roman"/>
+                <w:szCs w:val="28"/>
+                <w:lang w:val="en-US"/>
+              </w:rPr>
+              <w:t>price</w:t>
+            </w:r>
+            <w:r>
+              <w:rPr>
+                <w:rFonts w:cs="Times New Roman"/>
+                <w:szCs w:val="28"/>
+              </w:rPr>
+              <w:t xml:space="preserve">, </w:t>
+            </w:r>
+            <w:proofErr w:type="spellStart"/>
+            <w:r>
+              <w:rPr>
+                <w:rFonts w:cs="Times New Roman"/>
+                <w:szCs w:val="28"/>
+                <w:lang w:val="en-US"/>
+              </w:rPr>
+              <w:t>isSold</w:t>
+            </w:r>
+            <w:proofErr w:type="spellEnd"/>
+          </w:p>
+          <w:p>
+            <w:pPr>
+              <w:widowControl/>
+              <w:suppressAutoHyphens w:val="0"/>
+              <w:ind w:firstLine="0"/>
+              <w:jc w:val="left"/>
+              <w:rPr>
+                <w:rFonts w:cs="Times New Roman"/>
+                <w:bCs/>
+                <w:szCs w:val="28"/>
+              </w:rPr>
+            </w:pPr>
           </w:p>
         </w:tc>
       </w:tr>
       <w:tr>
         <w:tc>
           <w:tcPr>
-            <w:tcW w:w="2336" w:type="dxa"/>
+            <w:tcW w:w="3238" w:type="dxa"/>
+            <w:tcBorders>
+              <w:top w:val="single" w:sz="4" w:space="0" w:color="auto"/>
+              <w:left w:val="single" w:sz="4" w:space="0" w:color="auto"/>
+              <w:bottom w:val="single" w:sz="4" w:space="0" w:color="auto"/>
+              <w:right w:val="single" w:sz="4" w:space="0" w:color="auto"/>
+            </w:tcBorders>
+            <w:hideMark/>
           </w:tcPr>
           <w:p>
             <w:pPr>
-              <w:pStyle w:val="af4"/>
-            </w:pPr>
-            <w:r>
-              <w:t>Класс система продаж</w:t>
-            </w:r>
-            <w:r>
-              <w:t xml:space="preserve"> </w:t>
+              <w:widowControl/>
+              <w:suppressAutoHyphens w:val="0"/>
+              <w:ind w:firstLine="0"/>
+              <w:jc w:val="left"/>
+              <w:rPr>
+                <w:rFonts w:cs="Times New Roman"/>
+                <w:bCs/>
+                <w:szCs w:val="28"/>
+                <w:lang w:val="en-US"/>
+              </w:rPr>
+            </w:pPr>
+            <w:r>
+              <w:rPr>
+                <w:rFonts w:cs="Times New Roman"/>
+                <w:bCs/>
+                <w:szCs w:val="28"/>
+                <w:lang w:val="en-US"/>
+              </w:rPr>
+              <w:t>Ticket</w:t>
             </w:r>
           </w:p>
         </w:tc>
         <w:tc>
           <w:tcPr>
-            <w:tcW w:w="2336" w:type="dxa"/>
+            <w:tcW w:w="6107" w:type="dxa"/>
+            <w:tcBorders>
+              <w:top w:val="single" w:sz="4" w:space="0" w:color="auto"/>
+              <w:left w:val="single" w:sz="4" w:space="0" w:color="auto"/>
+              <w:bottom w:val="single" w:sz="4" w:space="0" w:color="auto"/>
+              <w:right w:val="single" w:sz="4" w:space="0" w:color="auto"/>
+            </w:tcBorders>
+            <w:hideMark/>
           </w:tcPr>
           <w:p>
             <w:pPr>
-              <w:pStyle w:val="af4"/>
-            </w:pPr>
-            <w:r>
-              <w:t xml:space="preserve">Один к </w:t>
-            </w:r>
-            <w:r>
-              <w:t>многим</w:t>
-            </w:r>
-          </w:p>
-        </w:tc>
-        <w:tc>
-          <w:tcPr>
-            <w:tcW w:w="2336" w:type="dxa"/>
-          </w:tcPr>
-          <w:p>
-            <w:pPr>
-              <w:pStyle w:val="af4"/>
-            </w:pPr>
-            <w:r>
-              <w:t>Зависимость</w:t>
-            </w:r>
-          </w:p>
-        </w:tc>
-        <w:tc>
-          <w:tcPr>
-            <w:tcW w:w="2337" w:type="dxa"/>
-          </w:tcPr>
-          <w:p>
-            <w:pPr>
-              <w:pStyle w:val="af4"/>
-            </w:pPr>
-            <w:r>
-              <w:t>Заказ</w:t>
-            </w:r>
+              <w:widowControl/>
+              <w:suppressAutoHyphens w:val="0"/>
+              <w:ind w:firstLine="0"/>
+              <w:jc w:val="left"/>
+              <w:rPr>
+                <w:rFonts w:cs="Times New Roman"/>
+                <w:szCs w:val="28"/>
+              </w:rPr>
+            </w:pPr>
+            <w:r>
+              <w:rPr>
+                <w:rFonts w:cs="Times New Roman"/>
+                <w:szCs w:val="28"/>
+              </w:rPr>
+              <w:t xml:space="preserve">Класс, описывающий </w:t>
+            </w:r>
+            <w:r>
+              <w:rPr>
+                <w:rFonts w:cs="Times New Roman"/>
+                <w:szCs w:val="28"/>
+              </w:rPr>
+              <w:t>билет</w:t>
+            </w:r>
+            <w:r>
+              <w:rPr>
+                <w:rFonts w:cs="Times New Roman"/>
+                <w:szCs w:val="28"/>
+              </w:rPr>
+              <w:t xml:space="preserve"> </w:t>
+            </w:r>
+            <w:r>
+              <w:rPr>
+                <w:rFonts w:cs="Times New Roman"/>
+                <w:szCs w:val="28"/>
+              </w:rPr>
+              <w:t>на</w:t>
+            </w:r>
+            <w:r>
+              <w:rPr>
+                <w:rFonts w:cs="Times New Roman"/>
+                <w:szCs w:val="28"/>
+              </w:rPr>
+              <w:t xml:space="preserve"> </w:t>
+            </w:r>
+            <w:r>
+              <w:rPr>
+                <w:rFonts w:cs="Times New Roman"/>
+                <w:szCs w:val="28"/>
+              </w:rPr>
+              <w:t>показ</w:t>
+            </w:r>
+            <w:r>
+              <w:rPr>
+                <w:rFonts w:cs="Times New Roman"/>
+                <w:szCs w:val="28"/>
+              </w:rPr>
+              <w:t xml:space="preserve"> </w:t>
+            </w:r>
+            <w:r>
+              <w:rPr>
+                <w:rFonts w:cs="Times New Roman"/>
+                <w:szCs w:val="28"/>
+              </w:rPr>
+              <w:t>фильма</w:t>
+            </w:r>
+            <w:r>
+              <w:rPr>
+                <w:rFonts w:cs="Times New Roman"/>
+                <w:szCs w:val="28"/>
+              </w:rPr>
+              <w:t xml:space="preserve">, </w:t>
+            </w:r>
+            <w:r>
+              <w:rPr>
+                <w:rFonts w:cs="Times New Roman"/>
+                <w:szCs w:val="28"/>
+              </w:rPr>
+              <w:t>содержит</w:t>
+            </w:r>
+            <w:r>
+              <w:rPr>
+                <w:rFonts w:cs="Times New Roman"/>
+                <w:szCs w:val="28"/>
+              </w:rPr>
+              <w:t xml:space="preserve">: </w:t>
+            </w:r>
+            <w:proofErr w:type="spellStart"/>
+            <w:r>
+              <w:rPr>
+                <w:rFonts w:cs="Times New Roman"/>
+                <w:szCs w:val="28"/>
+                <w:lang w:val="en-US"/>
+              </w:rPr>
+              <w:t>ticketId</w:t>
+            </w:r>
+            <w:proofErr w:type="spellEnd"/>
+            <w:r>
+              <w:rPr>
+                <w:rFonts w:cs="Times New Roman"/>
+                <w:szCs w:val="28"/>
+              </w:rPr>
+              <w:t xml:space="preserve">, </w:t>
+            </w:r>
+            <w:proofErr w:type="spellStart"/>
+            <w:r>
+              <w:rPr>
+                <w:rFonts w:cs="Times New Roman"/>
+                <w:szCs w:val="28"/>
+                <w:lang w:val="en-US"/>
+              </w:rPr>
+              <w:t>filmid</w:t>
+            </w:r>
+            <w:proofErr w:type="spellEnd"/>
+            <w:r>
+              <w:rPr>
+                <w:rFonts w:cs="Times New Roman"/>
+                <w:szCs w:val="28"/>
+              </w:rPr>
+              <w:t>,</w:t>
+            </w:r>
+            <w:r>
+              <w:rPr>
+                <w:rFonts w:cs="Times New Roman"/>
+                <w:szCs w:val="28"/>
+              </w:rPr>
+              <w:t xml:space="preserve"> </w:t>
+            </w:r>
+            <w:proofErr w:type="spellStart"/>
+            <w:r>
+              <w:rPr>
+                <w:rFonts w:cs="Times New Roman"/>
+                <w:szCs w:val="28"/>
+                <w:lang w:val="en-US"/>
+              </w:rPr>
+              <w:t>seatNumber</w:t>
+            </w:r>
+            <w:proofErr w:type="spellEnd"/>
+            <w:r>
+              <w:rPr>
+                <w:rFonts w:cs="Times New Roman"/>
+                <w:szCs w:val="28"/>
+              </w:rPr>
+              <w:t>,</w:t>
+            </w:r>
+            <w:r>
+              <w:rPr>
+                <w:rFonts w:cs="Times New Roman"/>
+                <w:szCs w:val="28"/>
+              </w:rPr>
+              <w:t xml:space="preserve"> </w:t>
+            </w:r>
+            <w:r>
+              <w:rPr>
+                <w:rFonts w:cs="Times New Roman"/>
+                <w:szCs w:val="28"/>
+                <w:lang w:val="en-US"/>
+              </w:rPr>
+              <w:t>price</w:t>
+            </w:r>
+            <w:r>
+              <w:rPr>
+                <w:rFonts w:cs="Times New Roman"/>
+                <w:szCs w:val="28"/>
+              </w:rPr>
+              <w:t xml:space="preserve">, </w:t>
+            </w:r>
+            <w:proofErr w:type="spellStart"/>
+            <w:r>
+              <w:rPr>
+                <w:rFonts w:cs="Times New Roman"/>
+                <w:szCs w:val="28"/>
+                <w:lang w:val="en-US"/>
+              </w:rPr>
+              <w:t>isSold</w:t>
+            </w:r>
+            <w:proofErr w:type="spellEnd"/>
+          </w:p>
+          <w:p>
+            <w:pPr>
+              <w:widowControl/>
+              <w:suppressAutoHyphens w:val="0"/>
+              <w:ind w:firstLine="0"/>
+              <w:jc w:val="left"/>
+              <w:rPr>
+                <w:rFonts w:cs="Times New Roman"/>
+                <w:bCs/>
+                <w:szCs w:val="28"/>
+              </w:rPr>
+            </w:pPr>
           </w:p>
         </w:tc>
       </w:tr>
       <w:tr>
         <w:tc>
           <w:tcPr>
-            <w:tcW w:w="2336" w:type="dxa"/>
+            <w:tcW w:w="3238" w:type="dxa"/>
+            <w:tcBorders>
+              <w:top w:val="single" w:sz="4" w:space="0" w:color="auto"/>
+              <w:left w:val="single" w:sz="4" w:space="0" w:color="auto"/>
+              <w:bottom w:val="single" w:sz="4" w:space="0" w:color="auto"/>
+              <w:right w:val="single" w:sz="4" w:space="0" w:color="auto"/>
+            </w:tcBorders>
+            <w:hideMark/>
           </w:tcPr>
           <w:p>
             <w:pPr>
-              <w:pStyle w:val="af4"/>
-            </w:pPr>
-            <w:r>
-              <w:t>Класс заказ</w:t>
+              <w:widowControl/>
+              <w:suppressAutoHyphens w:val="0"/>
+              <w:ind w:firstLine="0"/>
+              <w:jc w:val="left"/>
+              <w:rPr>
+                <w:rFonts w:cs="Times New Roman"/>
+                <w:bCs/>
+                <w:szCs w:val="28"/>
+                <w:lang w:val="en-US"/>
+              </w:rPr>
+            </w:pPr>
+            <w:r>
+              <w:rPr>
+                <w:rFonts w:cs="Times New Roman"/>
+                <w:bCs/>
+                <w:szCs w:val="28"/>
+                <w:lang w:val="en-US"/>
+              </w:rPr>
+              <w:t>Customer</w:t>
             </w:r>
           </w:p>
         </w:tc>
         <w:tc>
           <w:tcPr>
-            <w:tcW w:w="2336" w:type="dxa"/>
+            <w:tcW w:w="6107" w:type="dxa"/>
+            <w:tcBorders>
+              <w:top w:val="single" w:sz="4" w:space="0" w:color="auto"/>
+              <w:left w:val="single" w:sz="4" w:space="0" w:color="auto"/>
+              <w:bottom w:val="single" w:sz="4" w:space="0" w:color="auto"/>
+              <w:right w:val="single" w:sz="4" w:space="0" w:color="auto"/>
+            </w:tcBorders>
+            <w:hideMark/>
           </w:tcPr>
           <w:p>
             <w:pPr>
-              <w:pStyle w:val="af4"/>
-            </w:pPr>
-            <w:r>
-              <w:t>Один к одному</w:t>
-            </w:r>
-          </w:p>
-        </w:tc>
-        <w:tc>
-          <w:tcPr>
-            <w:tcW w:w="2336" w:type="dxa"/>
-          </w:tcPr>
-          <w:p>
-            <w:pPr>
-              <w:pStyle w:val="af4"/>
-            </w:pPr>
-            <w:r>
-              <w:t>Композиция</w:t>
-            </w:r>
-          </w:p>
-        </w:tc>
-        <w:tc>
-          <w:tcPr>
-            <w:tcW w:w="2337" w:type="dxa"/>
-          </w:tcPr>
-          <w:p>
-            <w:pPr>
-              <w:pStyle w:val="af4"/>
-            </w:pPr>
-            <w:r>
-              <w:t>Оплата</w:t>
-            </w:r>
+              <w:widowControl/>
+              <w:suppressAutoHyphens w:val="0"/>
+              <w:ind w:firstLine="0"/>
+              <w:jc w:val="left"/>
+              <w:rPr>
+                <w:rFonts w:cs="Times New Roman"/>
+                <w:szCs w:val="28"/>
+              </w:rPr>
+            </w:pPr>
+            <w:r>
+              <w:rPr>
+                <w:rFonts w:cs="Times New Roman"/>
+                <w:szCs w:val="28"/>
+              </w:rPr>
+              <w:t xml:space="preserve">Класс, описывающий </w:t>
+            </w:r>
+            <w:r>
+              <w:rPr>
+                <w:rFonts w:cs="Times New Roman"/>
+                <w:szCs w:val="28"/>
+              </w:rPr>
+              <w:t>покупателя, содержит:</w:t>
+            </w:r>
+            <w:r>
+              <w:rPr>
+                <w:rFonts w:cs="Times New Roman"/>
+                <w:szCs w:val="28"/>
+              </w:rPr>
+              <w:t xml:space="preserve"> </w:t>
+            </w:r>
+            <w:proofErr w:type="spellStart"/>
+            <w:r>
+              <w:rPr>
+                <w:rFonts w:cs="Times New Roman"/>
+                <w:szCs w:val="28"/>
+              </w:rPr>
+              <w:t>customerId</w:t>
+            </w:r>
+            <w:proofErr w:type="spellEnd"/>
+            <w:r>
+              <w:rPr>
+                <w:rFonts w:cs="Times New Roman"/>
+                <w:szCs w:val="28"/>
+              </w:rPr>
+              <w:t xml:space="preserve">, </w:t>
+            </w:r>
+            <w:r>
+              <w:rPr>
+                <w:rFonts w:cs="Times New Roman"/>
+                <w:szCs w:val="28"/>
+                <w:lang w:val="en-US"/>
+              </w:rPr>
+              <w:t>name</w:t>
+            </w:r>
+            <w:r>
+              <w:rPr>
+                <w:rFonts w:cs="Times New Roman"/>
+                <w:szCs w:val="28"/>
+              </w:rPr>
+              <w:t xml:space="preserve">, </w:t>
+            </w:r>
+            <w:r>
+              <w:rPr>
+                <w:rFonts w:cs="Times New Roman"/>
+                <w:szCs w:val="28"/>
+                <w:lang w:val="en-US"/>
+              </w:rPr>
+              <w:t>email</w:t>
+            </w:r>
+            <w:r>
+              <w:rPr>
+                <w:rFonts w:cs="Times New Roman"/>
+                <w:szCs w:val="28"/>
+              </w:rPr>
+              <w:t xml:space="preserve">, </w:t>
+            </w:r>
+            <w:proofErr w:type="spellStart"/>
+            <w:r>
+              <w:rPr>
+                <w:rFonts w:cs="Times New Roman"/>
+                <w:szCs w:val="28"/>
+                <w:lang w:val="en-US"/>
+              </w:rPr>
+              <w:t>phoneNumber</w:t>
+            </w:r>
+            <w:proofErr w:type="spellEnd"/>
+            <w:r>
+              <w:rPr>
+                <w:rFonts w:cs="Times New Roman"/>
+                <w:szCs w:val="28"/>
+              </w:rPr>
+              <w:t xml:space="preserve">, </w:t>
+            </w:r>
+            <w:proofErr w:type="spellStart"/>
+            <w:r>
+              <w:rPr>
+                <w:rFonts w:cs="Times New Roman"/>
+                <w:szCs w:val="28"/>
+              </w:rPr>
+              <w:t>Ticket</w:t>
+            </w:r>
+            <w:proofErr w:type="spellEnd"/>
           </w:p>
         </w:tc>
       </w:tr>
       <w:tr>
         <w:tc>
           <w:tcPr>
-            <w:tcW w:w="2336" w:type="dxa"/>
+            <w:tcW w:w="3238" w:type="dxa"/>
+            <w:tcBorders>
+              <w:top w:val="single" w:sz="4" w:space="0" w:color="auto"/>
+              <w:left w:val="single" w:sz="4" w:space="0" w:color="auto"/>
+              <w:bottom w:val="single" w:sz="4" w:space="0" w:color="auto"/>
+              <w:right w:val="single" w:sz="4" w:space="0" w:color="auto"/>
+            </w:tcBorders>
           </w:tcPr>
           <w:p>
             <w:pPr>
-              <w:pStyle w:val="af4"/>
-            </w:pPr>
-            <w:r>
-              <w:t>Класс заказ</w:t>
+              <w:widowControl/>
+              <w:suppressAutoHyphens w:val="0"/>
+              <w:ind w:firstLine="0"/>
+              <w:jc w:val="left"/>
+              <w:rPr>
+                <w:rFonts w:cs="Times New Roman"/>
+                <w:bCs/>
+                <w:szCs w:val="28"/>
+                <w:lang w:val="en-US"/>
+              </w:rPr>
+            </w:pPr>
+            <w:r>
+              <w:rPr>
+                <w:rFonts w:cs="Times New Roman"/>
+                <w:bCs/>
+                <w:szCs w:val="28"/>
+                <w:lang w:val="en-US"/>
+              </w:rPr>
+              <w:t>Film</w:t>
             </w:r>
           </w:p>
         </w:tc>
         <w:tc>
           <w:tcPr>
-            <w:tcW w:w="2336" w:type="dxa"/>
+            <w:tcW w:w="6107" w:type="dxa"/>
+            <w:tcBorders>
+              <w:top w:val="single" w:sz="4" w:space="0" w:color="auto"/>
+              <w:left w:val="single" w:sz="4" w:space="0" w:color="auto"/>
+              <w:bottom w:val="single" w:sz="4" w:space="0" w:color="auto"/>
+              <w:right w:val="single" w:sz="4" w:space="0" w:color="auto"/>
+            </w:tcBorders>
           </w:tcPr>
           <w:p>
             <w:pPr>
-              <w:pStyle w:val="af4"/>
-            </w:pPr>
-            <w:r>
-              <w:t xml:space="preserve">Один к </w:t>
-            </w:r>
-            <w:r>
-              <w:t>многим</w:t>
-            </w:r>
-          </w:p>
-        </w:tc>
-        <w:tc>
-          <w:tcPr>
-            <w:tcW w:w="2336" w:type="dxa"/>
-          </w:tcPr>
-          <w:p>
-            <w:pPr>
-              <w:pStyle w:val="af4"/>
-            </w:pPr>
-            <w:r>
-              <w:t>Агрегация</w:t>
-            </w:r>
-          </w:p>
-        </w:tc>
-        <w:tc>
-          <w:tcPr>
-            <w:tcW w:w="2337" w:type="dxa"/>
-          </w:tcPr>
-          <w:p>
-            <w:pPr>
-              <w:pStyle w:val="af4"/>
-              <w:rPr>
+              <w:widowControl/>
+              <w:suppressAutoHyphens w:val="0"/>
+              <w:ind w:firstLine="0"/>
+              <w:jc w:val="left"/>
+              <w:rPr>
+                <w:rFonts w:cs="Times New Roman"/>
+                <w:szCs w:val="28"/>
                 <w:lang w:val="en-US"/>
               </w:rPr>
             </w:pPr>
             <w:r>
-              <w:t>Машина</w:t>
+              <w:rPr>
+                <w:rFonts w:cs="Times New Roman"/>
+                <w:szCs w:val="28"/>
+              </w:rPr>
+              <w:t>Класс</w:t>
+            </w:r>
+            <w:r>
+              <w:rPr>
+                <w:rFonts w:cs="Times New Roman"/>
+                <w:szCs w:val="28"/>
+                <w:lang w:val="en-US"/>
+              </w:rPr>
+              <w:t xml:space="preserve">, </w:t>
+            </w:r>
+            <w:r>
+              <w:rPr>
+                <w:rFonts w:cs="Times New Roman"/>
+                <w:szCs w:val="28"/>
+              </w:rPr>
+              <w:t>описывающий</w:t>
+            </w:r>
+            <w:r>
+              <w:rPr>
+                <w:rFonts w:cs="Times New Roman"/>
+                <w:szCs w:val="28"/>
+                <w:lang w:val="en-US"/>
+              </w:rPr>
+              <w:t xml:space="preserve"> </w:t>
+            </w:r>
+            <w:r>
+              <w:rPr>
+                <w:rFonts w:cs="Times New Roman"/>
+                <w:szCs w:val="28"/>
+              </w:rPr>
+              <w:t>фильм</w:t>
+            </w:r>
+            <w:r>
+              <w:rPr>
+                <w:rFonts w:cs="Times New Roman"/>
+                <w:szCs w:val="28"/>
+                <w:lang w:val="en-US"/>
+              </w:rPr>
+              <w:t xml:space="preserve">, </w:t>
+            </w:r>
+            <w:r>
+              <w:rPr>
+                <w:rFonts w:cs="Times New Roman"/>
+                <w:szCs w:val="28"/>
+              </w:rPr>
+              <w:t>содержит</w:t>
+            </w:r>
+            <w:r>
+              <w:rPr>
+                <w:rFonts w:cs="Times New Roman"/>
+                <w:szCs w:val="28"/>
+                <w:lang w:val="en-US"/>
+              </w:rPr>
+              <w:t>:</w:t>
+            </w:r>
+            <w:r>
+              <w:rPr>
+                <w:rFonts w:cs="Times New Roman"/>
+                <w:szCs w:val="28"/>
+                <w:lang w:val="en-US"/>
+              </w:rPr>
+              <w:t xml:space="preserve"> </w:t>
+            </w:r>
+            <w:proofErr w:type="spellStart"/>
+            <w:r>
+              <w:rPr>
+                <w:rFonts w:cs="Times New Roman"/>
+                <w:szCs w:val="28"/>
+                <w:lang w:val="en-US"/>
+              </w:rPr>
+              <w:t>filmId</w:t>
+            </w:r>
+            <w:proofErr w:type="spellEnd"/>
+            <w:r>
+              <w:rPr>
+                <w:rFonts w:cs="Times New Roman"/>
+                <w:szCs w:val="28"/>
+                <w:lang w:val="en-US"/>
+              </w:rPr>
+              <w:t xml:space="preserve">, </w:t>
+            </w:r>
+            <w:r>
+              <w:rPr>
+                <w:rFonts w:cs="Times New Roman"/>
+                <w:szCs w:val="28"/>
+                <w:lang w:val="en-US"/>
+              </w:rPr>
+              <w:t>name</w:t>
+            </w:r>
+            <w:r>
+              <w:rPr>
+                <w:rFonts w:cs="Times New Roman"/>
+                <w:szCs w:val="28"/>
+                <w:lang w:val="en-US"/>
+              </w:rPr>
+              <w:t xml:space="preserve">, </w:t>
+            </w:r>
+            <w:r>
+              <w:rPr>
+                <w:rFonts w:cs="Times New Roman"/>
+                <w:szCs w:val="28"/>
+                <w:lang w:val="en-US"/>
+              </w:rPr>
+              <w:t>date</w:t>
+            </w:r>
+            <w:r>
+              <w:rPr>
+                <w:rFonts w:cs="Times New Roman"/>
+                <w:szCs w:val="28"/>
+                <w:lang w:val="en-US"/>
+              </w:rPr>
+              <w:t xml:space="preserve">, </w:t>
+            </w:r>
+            <w:r>
+              <w:rPr>
+                <w:rFonts w:cs="Times New Roman"/>
+                <w:szCs w:val="28"/>
+                <w:lang w:val="en-US"/>
+              </w:rPr>
+              <w:t>time</w:t>
+            </w:r>
+            <w:r>
+              <w:rPr>
+                <w:rFonts w:cs="Times New Roman"/>
+                <w:szCs w:val="28"/>
+                <w:lang w:val="en-US"/>
+              </w:rPr>
+              <w:t xml:space="preserve">, </w:t>
+            </w:r>
+            <w:r>
+              <w:rPr>
+                <w:rFonts w:cs="Times New Roman"/>
+                <w:szCs w:val="28"/>
+                <w:lang w:val="en-US"/>
+              </w:rPr>
+              <w:t>venue</w:t>
+            </w:r>
+            <w:r>
+              <w:rPr>
+                <w:rFonts w:cs="Times New Roman"/>
+                <w:szCs w:val="28"/>
+                <w:lang w:val="en-US"/>
+              </w:rPr>
+              <w:t xml:space="preserve">, </w:t>
+            </w:r>
+            <w:r>
+              <w:rPr>
+                <w:rFonts w:cs="Times New Roman"/>
+                <w:szCs w:val="28"/>
+                <w:lang w:val="en-US"/>
+              </w:rPr>
+              <w:t>tickets</w:t>
             </w:r>
           </w:p>
         </w:tc>
@@ -1818,107 +2237,471 @@
       <w:tr>
         <w:tc>
           <w:tcPr>
-            <w:tcW w:w="2336" w:type="dxa"/>
+            <w:tcW w:w="3238" w:type="dxa"/>
+            <w:tcBorders>
+              <w:top w:val="single" w:sz="4" w:space="0" w:color="auto"/>
+              <w:left w:val="single" w:sz="4" w:space="0" w:color="auto"/>
+              <w:bottom w:val="single" w:sz="4" w:space="0" w:color="auto"/>
+              <w:right w:val="single" w:sz="4" w:space="0" w:color="auto"/>
+            </w:tcBorders>
           </w:tcPr>
           <w:p>
             <w:pPr>
-              <w:pStyle w:val="af4"/>
-            </w:pPr>
-            <w:r>
-              <w:t>Класс оплата</w:t>
+              <w:widowControl/>
+              <w:suppressAutoHyphens w:val="0"/>
+              <w:ind w:firstLine="0"/>
+              <w:jc w:val="left"/>
+              <w:rPr>
+                <w:rFonts w:cs="Times New Roman"/>
+                <w:bCs/>
+                <w:szCs w:val="28"/>
+                <w:lang w:val="en-US"/>
+              </w:rPr>
+            </w:pPr>
+            <w:r>
+              <w:rPr>
+                <w:rFonts w:cs="Times New Roman"/>
+                <w:bCs/>
+                <w:szCs w:val="28"/>
+                <w:lang w:val="en-US"/>
+              </w:rPr>
+              <w:t>Cinema</w:t>
             </w:r>
           </w:p>
         </w:tc>
         <w:tc>
           <w:tcPr>
-            <w:tcW w:w="2336" w:type="dxa"/>
+            <w:tcW w:w="6107" w:type="dxa"/>
+            <w:tcBorders>
+              <w:top w:val="single" w:sz="4" w:space="0" w:color="auto"/>
+              <w:left w:val="single" w:sz="4" w:space="0" w:color="auto"/>
+              <w:bottom w:val="single" w:sz="4" w:space="0" w:color="auto"/>
+              <w:right w:val="single" w:sz="4" w:space="0" w:color="auto"/>
+            </w:tcBorders>
           </w:tcPr>
           <w:p>
             <w:pPr>
-              <w:pStyle w:val="af4"/>
-            </w:pPr>
-            <w:r>
-              <w:t>Многие к одному</w:t>
-            </w:r>
-          </w:p>
-        </w:tc>
-        <w:tc>
-          <w:tcPr>
-            <w:tcW w:w="2336" w:type="dxa"/>
-          </w:tcPr>
-          <w:p>
-            <w:pPr>
-              <w:pStyle w:val="af4"/>
-            </w:pPr>
-            <w:r>
-              <w:t>Ассоциация</w:t>
-            </w:r>
-          </w:p>
-        </w:tc>
-        <w:tc>
-          <w:tcPr>
-            <w:tcW w:w="2337" w:type="dxa"/>
-          </w:tcPr>
-          <w:p>
-            <w:pPr>
-              <w:pStyle w:val="af4"/>
-            </w:pPr>
-            <w:r>
-              <w:t>Банк</w:t>
-            </w:r>
+              <w:widowControl/>
+              <w:suppressAutoHyphens w:val="0"/>
+              <w:ind w:firstLine="0"/>
+              <w:jc w:val="left"/>
+              <w:rPr>
+                <w:rFonts w:cs="Times New Roman"/>
+                <w:szCs w:val="28"/>
+              </w:rPr>
+            </w:pPr>
+            <w:r>
+              <w:rPr>
+                <w:rFonts w:cs="Times New Roman"/>
+                <w:szCs w:val="28"/>
+              </w:rPr>
+              <w:t xml:space="preserve">Класс, описывающий </w:t>
+            </w:r>
+            <w:r>
+              <w:rPr>
+                <w:rFonts w:cs="Times New Roman"/>
+                <w:szCs w:val="28"/>
+              </w:rPr>
+              <w:t>кинотеатр</w:t>
+            </w:r>
+            <w:r>
+              <w:rPr>
+                <w:rFonts w:cs="Times New Roman"/>
+                <w:szCs w:val="28"/>
+              </w:rPr>
+              <w:t>, содержит:</w:t>
+            </w:r>
+            <w:r>
+              <w:rPr>
+                <w:rFonts w:cs="Times New Roman"/>
+                <w:szCs w:val="28"/>
+              </w:rPr>
+              <w:t xml:space="preserve"> </w:t>
+            </w:r>
+            <w:proofErr w:type="spellStart"/>
+            <w:r>
+              <w:rPr>
+                <w:rFonts w:cs="Times New Roman"/>
+                <w:szCs w:val="28"/>
+              </w:rPr>
+              <w:t>name</w:t>
+            </w:r>
+            <w:proofErr w:type="spellEnd"/>
+            <w:r>
+              <w:rPr>
+                <w:rFonts w:cs="Times New Roman"/>
+                <w:szCs w:val="28"/>
+              </w:rPr>
+              <w:t xml:space="preserve">, </w:t>
+            </w:r>
+            <w:proofErr w:type="spellStart"/>
+            <w:r>
+              <w:rPr>
+                <w:rFonts w:cs="Times New Roman"/>
+                <w:szCs w:val="28"/>
+              </w:rPr>
+              <w:t>filmDB</w:t>
+            </w:r>
+            <w:proofErr w:type="spellEnd"/>
           </w:p>
         </w:tc>
       </w:tr>
       <w:tr>
         <w:tc>
           <w:tcPr>
-            <w:tcW w:w="2336" w:type="dxa"/>
+            <w:tcW w:w="3238" w:type="dxa"/>
+            <w:tcBorders>
+              <w:top w:val="single" w:sz="4" w:space="0" w:color="auto"/>
+              <w:left w:val="single" w:sz="4" w:space="0" w:color="auto"/>
+              <w:bottom w:val="single" w:sz="4" w:space="0" w:color="auto"/>
+              <w:right w:val="single" w:sz="4" w:space="0" w:color="auto"/>
+            </w:tcBorders>
           </w:tcPr>
           <w:p>
             <w:pPr>
-              <w:pStyle w:val="af4"/>
-            </w:pPr>
-            <w:r>
-              <w:t>Класс банк</w:t>
+              <w:widowControl/>
+              <w:suppressAutoHyphens w:val="0"/>
+              <w:ind w:firstLine="0"/>
+              <w:jc w:val="left"/>
+              <w:rPr>
+                <w:rFonts w:cs="Times New Roman"/>
+                <w:bCs/>
+                <w:szCs w:val="28"/>
+                <w:lang w:val="en-US"/>
+              </w:rPr>
+            </w:pPr>
+            <w:r>
+              <w:rPr>
+                <w:rFonts w:cs="Times New Roman"/>
+                <w:bCs/>
+                <w:szCs w:val="28"/>
+                <w:lang w:val="en-US"/>
+              </w:rPr>
+              <w:t>Employee</w:t>
             </w:r>
           </w:p>
         </w:tc>
         <w:tc>
           <w:tcPr>
-            <w:tcW w:w="2336" w:type="dxa"/>
+            <w:tcW w:w="6107" w:type="dxa"/>
+            <w:tcBorders>
+              <w:top w:val="single" w:sz="4" w:space="0" w:color="auto"/>
+              <w:left w:val="single" w:sz="4" w:space="0" w:color="auto"/>
+              <w:bottom w:val="single" w:sz="4" w:space="0" w:color="auto"/>
+              <w:right w:val="single" w:sz="4" w:space="0" w:color="auto"/>
+            </w:tcBorders>
           </w:tcPr>
           <w:p>
             <w:pPr>
-              <w:pStyle w:val="af4"/>
-            </w:pPr>
-            <w:r>
-              <w:t>Многие к многим</w:t>
+              <w:widowControl/>
+              <w:suppressAutoHyphens w:val="0"/>
+              <w:ind w:firstLine="0"/>
+              <w:jc w:val="left"/>
+              <w:rPr>
+                <w:rFonts w:cs="Times New Roman"/>
+                <w:szCs w:val="28"/>
+              </w:rPr>
+            </w:pPr>
+            <w:r>
+              <w:rPr>
+                <w:rFonts w:cs="Times New Roman"/>
+                <w:szCs w:val="28"/>
+              </w:rPr>
+              <w:t xml:space="preserve">Класс, описывающий </w:t>
+            </w:r>
+            <w:r>
+              <w:rPr>
+                <w:rFonts w:cs="Times New Roman"/>
+                <w:szCs w:val="28"/>
+              </w:rPr>
+              <w:t>кассира</w:t>
+            </w:r>
+            <w:r>
+              <w:rPr>
+                <w:rFonts w:cs="Times New Roman"/>
+                <w:szCs w:val="28"/>
+              </w:rPr>
+              <w:t>, содержит:</w:t>
+            </w:r>
+            <w:r>
+              <w:rPr>
+                <w:rFonts w:cs="Times New Roman"/>
+                <w:szCs w:val="28"/>
+              </w:rPr>
+              <w:t xml:space="preserve"> </w:t>
+            </w:r>
+            <w:proofErr w:type="spellStart"/>
+            <w:r>
+              <w:rPr>
+                <w:rFonts w:cs="Times New Roman"/>
+                <w:szCs w:val="28"/>
+              </w:rPr>
+              <w:t>employeeId</w:t>
+            </w:r>
+            <w:proofErr w:type="spellEnd"/>
+            <w:r>
+              <w:rPr>
+                <w:rFonts w:cs="Times New Roman"/>
+                <w:szCs w:val="28"/>
+              </w:rPr>
+              <w:t xml:space="preserve">, </w:t>
+            </w:r>
+            <w:r>
+              <w:rPr>
+                <w:rFonts w:cs="Times New Roman"/>
+                <w:szCs w:val="28"/>
+                <w:lang w:val="en-US"/>
+              </w:rPr>
+              <w:t>name</w:t>
+            </w:r>
+            <w:r>
+              <w:rPr>
+                <w:rFonts w:cs="Times New Roman"/>
+                <w:szCs w:val="28"/>
+              </w:rPr>
+              <w:t xml:space="preserve">, </w:t>
+            </w:r>
+            <w:r>
+              <w:rPr>
+                <w:rFonts w:cs="Times New Roman"/>
+                <w:szCs w:val="28"/>
+                <w:lang w:val="en-US"/>
+              </w:rPr>
+              <w:t>role</w:t>
+            </w:r>
+            <w:r>
+              <w:rPr>
+                <w:rFonts w:cs="Times New Roman"/>
+                <w:szCs w:val="28"/>
+              </w:rPr>
+              <w:t xml:space="preserve">, </w:t>
+            </w:r>
+            <w:r>
+              <w:rPr>
+                <w:rFonts w:cs="Times New Roman"/>
+                <w:szCs w:val="28"/>
+                <w:lang w:val="en-US"/>
+              </w:rPr>
+              <w:t>salary</w:t>
+            </w:r>
+          </w:p>
+        </w:tc>
+      </w:tr>
+    </w:tbl>
+    <w:p>
+      <w:pPr>
+        <w:widowControl/>
+        <w:suppressAutoHyphens w:val="0"/>
+        <w:ind w:firstLine="0"/>
+        <w:jc w:val="left"/>
+        <w:rPr>
+          <w:rFonts w:cs="Times New Roman"/>
+          <w:szCs w:val="28"/>
+        </w:rPr>
+      </w:pPr>
+    </w:p>
+    <w:p>
+      <w:pPr>
+        <w:widowControl/>
+        <w:suppressAutoHyphens w:val="0"/>
+        <w:ind w:firstLine="0"/>
+        <w:jc w:val="left"/>
+        <w:rPr>
+          <w:rFonts w:cs="Times New Roman"/>
+          <w:bCs/>
+          <w:szCs w:val="28"/>
+        </w:rPr>
+      </w:pPr>
+    </w:p>
+    <w:p>
+      <w:pPr>
+        <w:widowControl/>
+        <w:suppressAutoHyphens w:val="0"/>
+        <w:spacing w:line="240" w:lineRule="auto"/>
+        <w:ind w:firstLine="0"/>
+        <w:jc w:val="left"/>
+        <w:rPr>
+          <w:rFonts w:cs="Times New Roman"/>
+          <w:bCs/>
+          <w:szCs w:val="28"/>
+        </w:rPr>
+      </w:pPr>
+      <w:r>
+        <w:rPr>
+          <w:rFonts w:cs="Times New Roman"/>
+          <w:bCs/>
+          <w:szCs w:val="28"/>
+        </w:rPr>
+        <w:br w:type="page"/>
+      </w:r>
+    </w:p>
+    <w:p>
+      <w:pPr>
+        <w:widowControl/>
+        <w:suppressAutoHyphens w:val="0"/>
+        <w:ind w:firstLine="0"/>
+        <w:jc w:val="left"/>
+        <w:rPr>
+          <w:rFonts w:cs="Times New Roman"/>
+          <w:bCs/>
+          <w:szCs w:val="28"/>
+        </w:rPr>
+      </w:pPr>
+      <w:r>
+        <w:rPr>
+          <w:rFonts w:cs="Times New Roman"/>
+          <w:bCs/>
+          <w:szCs w:val="28"/>
+        </w:rPr>
+        <w:lastRenderedPageBreak/>
+        <w:t>Таблица 2 – Взаимодействие между классами</w:t>
+      </w:r>
+    </w:p>
+    <w:tbl>
+      <w:tblPr>
+        <w:tblW w:w="0" w:type="auto"/>
+        <w:tblLook w:val="04A0" w:firstRow="1" w:lastRow="0" w:firstColumn="1" w:lastColumn="0" w:noHBand="0" w:noVBand="1"/>
+      </w:tblPr>
+      <w:tblGrid>
+        <w:gridCol w:w="2263"/>
+        <w:gridCol w:w="1843"/>
+        <w:gridCol w:w="2268"/>
+        <w:gridCol w:w="2693"/>
+      </w:tblGrid>
+      <w:tr>
+        <w:tc>
+          <w:tcPr>
+            <w:tcW w:w="2263" w:type="dxa"/>
+            <w:tcBorders>
+              <w:top w:val="single" w:sz="4" w:space="0" w:color="000000"/>
+              <w:left w:val="single" w:sz="4" w:space="0" w:color="000000"/>
+              <w:bottom w:val="single" w:sz="4" w:space="0" w:color="000000"/>
+              <w:right w:val="single" w:sz="4" w:space="0" w:color="000000"/>
+            </w:tcBorders>
+            <w:hideMark/>
+          </w:tcPr>
+          <w:p>
+            <w:pPr>
+              <w:widowControl/>
+              <w:suppressAutoHyphens w:val="0"/>
+              <w:ind w:firstLine="0"/>
+              <w:jc w:val="left"/>
+              <w:rPr>
+                <w:rFonts w:cs="Times New Roman"/>
+                <w:bCs/>
+                <w:szCs w:val="28"/>
+              </w:rPr>
+            </w:pPr>
+            <w:r>
+              <w:rPr>
+                <w:rFonts w:cs="Times New Roman"/>
+                <w:b/>
+                <w:bCs/>
+                <w:szCs w:val="28"/>
+              </w:rPr>
+              <w:t>Класс</w:t>
             </w:r>
           </w:p>
         </w:tc>
         <w:tc>
           <w:tcPr>
-            <w:tcW w:w="2336" w:type="dxa"/>
+            <w:tcW w:w="1843" w:type="dxa"/>
+            <w:tcBorders>
+              <w:top w:val="single" w:sz="4" w:space="0" w:color="000000"/>
+              <w:left w:val="single" w:sz="4" w:space="0" w:color="000000"/>
+              <w:bottom w:val="single" w:sz="4" w:space="0" w:color="000000"/>
+              <w:right w:val="single" w:sz="4" w:space="0" w:color="000000"/>
+            </w:tcBorders>
+            <w:hideMark/>
           </w:tcPr>
           <w:p>
             <w:pPr>
-              <w:pStyle w:val="af4"/>
-            </w:pPr>
-            <w:r>
-              <w:t>Передача полного запроса пользователя</w:t>
+              <w:widowControl/>
+              <w:suppressAutoHyphens w:val="0"/>
+              <w:ind w:firstLine="0"/>
+              <w:jc w:val="left"/>
+              <w:rPr>
+                <w:rFonts w:cs="Times New Roman"/>
+                <w:bCs/>
+                <w:szCs w:val="28"/>
+              </w:rPr>
+            </w:pPr>
+            <w:r>
+              <w:rPr>
+                <w:rFonts w:cs="Times New Roman"/>
+                <w:b/>
+                <w:bCs/>
+                <w:szCs w:val="28"/>
+              </w:rPr>
+              <w:t>Кратность</w:t>
             </w:r>
           </w:p>
         </w:tc>
         <w:tc>
           <w:tcPr>
-            <w:tcW w:w="2337" w:type="dxa"/>
+            <w:tcW w:w="2268" w:type="dxa"/>
+            <w:tcBorders>
+              <w:top w:val="single" w:sz="4" w:space="0" w:color="000000"/>
+              <w:left w:val="single" w:sz="4" w:space="0" w:color="000000"/>
+              <w:bottom w:val="single" w:sz="4" w:space="0" w:color="000000"/>
+              <w:right w:val="single" w:sz="4" w:space="0" w:color="000000"/>
+            </w:tcBorders>
+            <w:hideMark/>
           </w:tcPr>
           <w:p>
             <w:pPr>
-              <w:pStyle w:val="af4"/>
-            </w:pPr>
-            <w:r>
-              <w:t>Оплата</w:t>
+              <w:widowControl/>
+              <w:suppressAutoHyphens w:val="0"/>
+              <w:ind w:firstLine="0"/>
+              <w:jc w:val="left"/>
+              <w:rPr>
+                <w:rFonts w:cs="Times New Roman"/>
+                <w:bCs/>
+                <w:szCs w:val="28"/>
+              </w:rPr>
+            </w:pPr>
+            <w:r>
+              <w:rPr>
+                <w:rFonts w:cs="Times New Roman"/>
+                <w:b/>
+                <w:bCs/>
+                <w:szCs w:val="28"/>
+              </w:rPr>
+              <w:t>Тип отношения</w:t>
+            </w:r>
+          </w:p>
+        </w:tc>
+        <w:tc>
+          <w:tcPr>
+            <w:tcW w:w="2693" w:type="dxa"/>
+            <w:tcBorders>
+              <w:top w:val="single" w:sz="4" w:space="0" w:color="000000"/>
+              <w:left w:val="single" w:sz="4" w:space="0" w:color="000000"/>
+              <w:bottom w:val="single" w:sz="4" w:space="0" w:color="000000"/>
+              <w:right w:val="single" w:sz="4" w:space="0" w:color="000000"/>
+            </w:tcBorders>
+            <w:hideMark/>
+          </w:tcPr>
+          <w:p>
+            <w:pPr>
+              <w:widowControl/>
+              <w:suppressAutoHyphens w:val="0"/>
+              <w:ind w:firstLine="0"/>
+              <w:jc w:val="left"/>
+              <w:rPr>
+                <w:rFonts w:cs="Times New Roman"/>
+                <w:bCs/>
+                <w:szCs w:val="28"/>
+              </w:rPr>
+            </w:pPr>
+            <w:r>
+              <w:rPr>
+                <w:rFonts w:cs="Times New Roman"/>
+                <w:b/>
+                <w:bCs/>
+                <w:szCs w:val="28"/>
+              </w:rPr>
+              <w:t>Класс</w:t>
             </w:r>
           </w:p>
         </w:tc>
@@ -1926,58 +2709,1208 @@
       <w:tr>
         <w:tc>
           <w:tcPr>
-            <w:tcW w:w="2336" w:type="dxa"/>
+            <w:tcW w:w="2263" w:type="dxa"/>
+            <w:tcBorders>
+              <w:top w:val="single" w:sz="4" w:space="0" w:color="000000"/>
+              <w:left w:val="single" w:sz="4" w:space="0" w:color="000000"/>
+              <w:bottom w:val="single" w:sz="4" w:space="0" w:color="000000"/>
+              <w:right w:val="single" w:sz="4" w:space="0" w:color="000000"/>
+            </w:tcBorders>
+            <w:hideMark/>
           </w:tcPr>
           <w:p>
             <w:pPr>
-              <w:pStyle w:val="af4"/>
-            </w:pPr>
-            <w:r>
-              <w:t>Класс машина</w:t>
+              <w:widowControl/>
+              <w:suppressAutoHyphens w:val="0"/>
+              <w:ind w:firstLine="0"/>
+              <w:jc w:val="left"/>
+              <w:rPr>
+                <w:rFonts w:cs="Times New Roman"/>
+                <w:bCs/>
+                <w:szCs w:val="28"/>
+              </w:rPr>
+            </w:pPr>
+            <w:r>
+              <w:rPr>
+                <w:rFonts w:cs="Times New Roman"/>
+                <w:bCs/>
+                <w:szCs w:val="28"/>
+              </w:rPr>
+              <w:t>Customer</w:t>
             </w:r>
           </w:p>
         </w:tc>
         <w:tc>
           <w:tcPr>
-            <w:tcW w:w="2336" w:type="dxa"/>
+            <w:tcW w:w="1843" w:type="dxa"/>
+            <w:tcBorders>
+              <w:top w:val="single" w:sz="4" w:space="0" w:color="000000"/>
+              <w:left w:val="single" w:sz="4" w:space="0" w:color="000000"/>
+              <w:bottom w:val="single" w:sz="4" w:space="0" w:color="000000"/>
+              <w:right w:val="single" w:sz="4" w:space="0" w:color="000000"/>
+            </w:tcBorders>
+            <w:hideMark/>
           </w:tcPr>
           <w:p>
             <w:pPr>
-              <w:pStyle w:val="af4"/>
-            </w:pPr>
-            <w:r>
-              <w:t>Один к одному</w:t>
+              <w:widowControl/>
+              <w:suppressAutoHyphens w:val="0"/>
+              <w:ind w:firstLine="0"/>
+              <w:jc w:val="left"/>
+              <w:rPr>
+                <w:rFonts w:cs="Times New Roman"/>
+                <w:bCs/>
+                <w:szCs w:val="28"/>
+              </w:rPr>
+            </w:pPr>
+            <w:r>
+              <w:rPr>
+                <w:rFonts w:cs="Times New Roman"/>
+                <w:bCs/>
+                <w:szCs w:val="28"/>
+              </w:rPr>
+              <w:t>1-</w:t>
+            </w:r>
+            <w:proofErr w:type="gramStart"/>
+            <w:r>
+              <w:rPr>
+                <w:rFonts w:cs="Times New Roman"/>
+                <w:bCs/>
+                <w:szCs w:val="28"/>
+              </w:rPr>
+              <w:t>1..</w:t>
+            </w:r>
+            <w:proofErr w:type="gramEnd"/>
+            <w:r>
+              <w:rPr>
+                <w:rFonts w:cs="Times New Roman"/>
+                <w:bCs/>
+                <w:szCs w:val="28"/>
+              </w:rPr>
+              <w:t>*</w:t>
             </w:r>
           </w:p>
         </w:tc>
         <w:tc>
           <w:tcPr>
-            <w:tcW w:w="2336" w:type="dxa"/>
+            <w:tcW w:w="2268" w:type="dxa"/>
+            <w:tcBorders>
+              <w:top w:val="single" w:sz="4" w:space="0" w:color="000000"/>
+              <w:left w:val="single" w:sz="4" w:space="0" w:color="000000"/>
+              <w:bottom w:val="single" w:sz="4" w:space="0" w:color="000000"/>
+              <w:right w:val="single" w:sz="4" w:space="0" w:color="000000"/>
+            </w:tcBorders>
+            <w:hideMark/>
           </w:tcPr>
           <w:p>
             <w:pPr>
-              <w:pStyle w:val="af4"/>
-            </w:pPr>
-            <w:r>
+              <w:widowControl/>
+              <w:suppressAutoHyphens w:val="0"/>
+              <w:ind w:firstLine="0"/>
+              <w:jc w:val="left"/>
+              <w:rPr>
+                <w:rFonts w:cs="Times New Roman"/>
+                <w:bCs/>
+                <w:szCs w:val="28"/>
+              </w:rPr>
+            </w:pPr>
+            <w:r>
+              <w:rPr>
+                <w:rFonts w:cs="Times New Roman"/>
+                <w:bCs/>
+                <w:szCs w:val="28"/>
+              </w:rPr>
               <w:t>Ассоциация</w:t>
             </w:r>
           </w:p>
         </w:tc>
         <w:tc>
           <w:tcPr>
-            <w:tcW w:w="2337" w:type="dxa"/>
+            <w:tcW w:w="2693" w:type="dxa"/>
+            <w:tcBorders>
+              <w:top w:val="single" w:sz="4" w:space="0" w:color="000000"/>
+              <w:left w:val="single" w:sz="4" w:space="0" w:color="000000"/>
+              <w:bottom w:val="single" w:sz="4" w:space="0" w:color="000000"/>
+              <w:right w:val="single" w:sz="4" w:space="0" w:color="000000"/>
+            </w:tcBorders>
+            <w:hideMark/>
           </w:tcPr>
           <w:p>
             <w:pPr>
-              <w:pStyle w:val="af4"/>
-            </w:pPr>
-            <w:r>
-              <w:t>Покупатель</w:t>
+              <w:widowControl/>
+              <w:suppressAutoHyphens w:val="0"/>
+              <w:ind w:firstLine="0"/>
+              <w:jc w:val="left"/>
+              <w:rPr>
+                <w:rFonts w:cs="Times New Roman"/>
+                <w:bCs/>
+                <w:szCs w:val="28"/>
+              </w:rPr>
+            </w:pPr>
+            <w:proofErr w:type="spellStart"/>
+            <w:r>
+              <w:rPr>
+                <w:rFonts w:cs="Times New Roman"/>
+                <w:bCs/>
+                <w:szCs w:val="28"/>
+              </w:rPr>
+              <w:t>Ticket</w:t>
+            </w:r>
+            <w:proofErr w:type="spellEnd"/>
+          </w:p>
+        </w:tc>
+      </w:tr>
+      <w:tr>
+        <w:tc>
+          <w:tcPr>
+            <w:tcW w:w="2263" w:type="dxa"/>
+            <w:tcBorders>
+              <w:top w:val="single" w:sz="4" w:space="0" w:color="000000"/>
+              <w:left w:val="single" w:sz="4" w:space="0" w:color="000000"/>
+              <w:bottom w:val="single" w:sz="4" w:space="0" w:color="000000"/>
+              <w:right w:val="single" w:sz="4" w:space="0" w:color="000000"/>
+            </w:tcBorders>
+            <w:hideMark/>
+          </w:tcPr>
+          <w:p>
+            <w:pPr>
+              <w:widowControl/>
+              <w:suppressAutoHyphens w:val="0"/>
+              <w:ind w:firstLine="0"/>
+              <w:jc w:val="left"/>
+              <w:rPr>
+                <w:rFonts w:cs="Times New Roman"/>
+                <w:bCs/>
+                <w:szCs w:val="28"/>
+              </w:rPr>
+            </w:pPr>
+            <w:proofErr w:type="spellStart"/>
+            <w:r>
+              <w:rPr>
+                <w:rFonts w:cs="Times New Roman"/>
+                <w:bCs/>
+                <w:szCs w:val="28"/>
+              </w:rPr>
+              <w:t>Ticket</w:t>
+            </w:r>
+            <w:proofErr w:type="spellEnd"/>
+          </w:p>
+        </w:tc>
+        <w:tc>
+          <w:tcPr>
+            <w:tcW w:w="1843" w:type="dxa"/>
+            <w:tcBorders>
+              <w:top w:val="single" w:sz="4" w:space="0" w:color="000000"/>
+              <w:left w:val="single" w:sz="4" w:space="0" w:color="000000"/>
+              <w:bottom w:val="single" w:sz="4" w:space="0" w:color="000000"/>
+              <w:right w:val="single" w:sz="4" w:space="0" w:color="000000"/>
+            </w:tcBorders>
+            <w:hideMark/>
+          </w:tcPr>
+          <w:p>
+            <w:pPr>
+              <w:widowControl/>
+              <w:suppressAutoHyphens w:val="0"/>
+              <w:ind w:firstLine="0"/>
+              <w:jc w:val="left"/>
+              <w:rPr>
+                <w:rFonts w:cs="Times New Roman"/>
+                <w:bCs/>
+                <w:szCs w:val="28"/>
+              </w:rPr>
+            </w:pPr>
+            <w:r>
+              <w:rPr>
+                <w:rFonts w:cs="Times New Roman"/>
+                <w:bCs/>
+                <w:szCs w:val="28"/>
+              </w:rPr>
+              <w:t>1-1</w:t>
+            </w:r>
+          </w:p>
+        </w:tc>
+        <w:tc>
+          <w:tcPr>
+            <w:tcW w:w="2268" w:type="dxa"/>
+            <w:tcBorders>
+              <w:top w:val="single" w:sz="4" w:space="0" w:color="000000"/>
+              <w:left w:val="single" w:sz="4" w:space="0" w:color="000000"/>
+              <w:bottom w:val="single" w:sz="4" w:space="0" w:color="000000"/>
+              <w:right w:val="single" w:sz="4" w:space="0" w:color="000000"/>
+            </w:tcBorders>
+            <w:hideMark/>
+          </w:tcPr>
+          <w:p>
+            <w:pPr>
+              <w:widowControl/>
+              <w:suppressAutoHyphens w:val="0"/>
+              <w:ind w:firstLine="0"/>
+              <w:jc w:val="left"/>
+              <w:rPr>
+                <w:rFonts w:cs="Times New Roman"/>
+                <w:bCs/>
+                <w:szCs w:val="28"/>
+              </w:rPr>
+            </w:pPr>
+            <w:r>
+              <w:rPr>
+                <w:rFonts w:cs="Times New Roman"/>
+                <w:bCs/>
+                <w:szCs w:val="28"/>
+              </w:rPr>
+              <w:t>Зависимость</w:t>
+            </w:r>
+          </w:p>
+        </w:tc>
+        <w:tc>
+          <w:tcPr>
+            <w:tcW w:w="2693" w:type="dxa"/>
+            <w:tcBorders>
+              <w:top w:val="single" w:sz="4" w:space="0" w:color="000000"/>
+              <w:left w:val="single" w:sz="4" w:space="0" w:color="000000"/>
+              <w:bottom w:val="single" w:sz="4" w:space="0" w:color="000000"/>
+              <w:right w:val="single" w:sz="4" w:space="0" w:color="000000"/>
+            </w:tcBorders>
+            <w:hideMark/>
+          </w:tcPr>
+          <w:p>
+            <w:pPr>
+              <w:widowControl/>
+              <w:suppressAutoHyphens w:val="0"/>
+              <w:ind w:firstLine="0"/>
+              <w:jc w:val="left"/>
+              <w:rPr>
+                <w:rFonts w:cs="Times New Roman"/>
+                <w:bCs/>
+                <w:szCs w:val="28"/>
+              </w:rPr>
+            </w:pPr>
+            <w:r>
+              <w:rPr>
+                <w:rFonts w:cs="Times New Roman"/>
+                <w:bCs/>
+                <w:szCs w:val="28"/>
+              </w:rPr>
+              <w:t>Customer</w:t>
+            </w:r>
+          </w:p>
+        </w:tc>
+      </w:tr>
+      <w:tr>
+        <w:tc>
+          <w:tcPr>
+            <w:tcW w:w="2263" w:type="dxa"/>
+            <w:tcBorders>
+              <w:top w:val="single" w:sz="4" w:space="0" w:color="000000"/>
+              <w:left w:val="single" w:sz="4" w:space="0" w:color="000000"/>
+              <w:bottom w:val="single" w:sz="4" w:space="0" w:color="000000"/>
+              <w:right w:val="single" w:sz="4" w:space="0" w:color="000000"/>
+            </w:tcBorders>
+            <w:hideMark/>
+          </w:tcPr>
+          <w:p>
+            <w:pPr>
+              <w:widowControl/>
+              <w:suppressAutoHyphens w:val="0"/>
+              <w:ind w:firstLine="0"/>
+              <w:jc w:val="left"/>
+              <w:rPr>
+                <w:rFonts w:cs="Times New Roman"/>
+                <w:bCs/>
+                <w:szCs w:val="28"/>
+              </w:rPr>
+            </w:pPr>
+            <w:proofErr w:type="spellStart"/>
+            <w:r>
+              <w:rPr>
+                <w:rFonts w:cs="Times New Roman"/>
+                <w:bCs/>
+                <w:szCs w:val="28"/>
+              </w:rPr>
+              <w:t>Ticket</w:t>
+            </w:r>
+            <w:proofErr w:type="spellEnd"/>
+          </w:p>
+        </w:tc>
+        <w:tc>
+          <w:tcPr>
+            <w:tcW w:w="1843" w:type="dxa"/>
+            <w:tcBorders>
+              <w:top w:val="single" w:sz="4" w:space="0" w:color="000000"/>
+              <w:left w:val="single" w:sz="4" w:space="0" w:color="000000"/>
+              <w:bottom w:val="single" w:sz="4" w:space="0" w:color="000000"/>
+              <w:right w:val="single" w:sz="4" w:space="0" w:color="000000"/>
+            </w:tcBorders>
+            <w:hideMark/>
+          </w:tcPr>
+          <w:p>
+            <w:pPr>
+              <w:widowControl/>
+              <w:suppressAutoHyphens w:val="0"/>
+              <w:ind w:firstLine="0"/>
+              <w:jc w:val="left"/>
+              <w:rPr>
+                <w:rFonts w:cs="Times New Roman"/>
+                <w:bCs/>
+                <w:szCs w:val="28"/>
+              </w:rPr>
+            </w:pPr>
+            <w:r>
+              <w:rPr>
+                <w:rFonts w:cs="Times New Roman"/>
+                <w:bCs/>
+                <w:szCs w:val="28"/>
+              </w:rPr>
+              <w:t>1-</w:t>
+            </w:r>
+            <w:proofErr w:type="gramStart"/>
+            <w:r>
+              <w:rPr>
+                <w:rFonts w:cs="Times New Roman"/>
+                <w:bCs/>
+                <w:szCs w:val="28"/>
+              </w:rPr>
+              <w:t>1..</w:t>
+            </w:r>
+            <w:proofErr w:type="gramEnd"/>
+            <w:r>
+              <w:rPr>
+                <w:rFonts w:cs="Times New Roman"/>
+                <w:bCs/>
+                <w:szCs w:val="28"/>
+              </w:rPr>
+              <w:t>*</w:t>
+            </w:r>
+          </w:p>
+        </w:tc>
+        <w:tc>
+          <w:tcPr>
+            <w:tcW w:w="2268" w:type="dxa"/>
+            <w:tcBorders>
+              <w:top w:val="single" w:sz="4" w:space="0" w:color="000000"/>
+              <w:left w:val="single" w:sz="4" w:space="0" w:color="000000"/>
+              <w:bottom w:val="single" w:sz="4" w:space="0" w:color="000000"/>
+              <w:right w:val="single" w:sz="4" w:space="0" w:color="000000"/>
+            </w:tcBorders>
+            <w:hideMark/>
+          </w:tcPr>
+          <w:p>
+            <w:pPr>
+              <w:widowControl/>
+              <w:suppressAutoHyphens w:val="0"/>
+              <w:ind w:firstLine="0"/>
+              <w:jc w:val="left"/>
+              <w:rPr>
+                <w:rFonts w:cs="Times New Roman"/>
+                <w:bCs/>
+                <w:szCs w:val="28"/>
+              </w:rPr>
+            </w:pPr>
+            <w:r>
+              <w:rPr>
+                <w:rFonts w:cs="Times New Roman"/>
+                <w:bCs/>
+                <w:szCs w:val="28"/>
+              </w:rPr>
+              <w:t>Агрегация</w:t>
+            </w:r>
+          </w:p>
+        </w:tc>
+        <w:tc>
+          <w:tcPr>
+            <w:tcW w:w="2693" w:type="dxa"/>
+            <w:tcBorders>
+              <w:top w:val="single" w:sz="4" w:space="0" w:color="000000"/>
+              <w:left w:val="single" w:sz="4" w:space="0" w:color="000000"/>
+              <w:bottom w:val="single" w:sz="4" w:space="0" w:color="000000"/>
+              <w:right w:val="single" w:sz="4" w:space="0" w:color="000000"/>
+            </w:tcBorders>
+            <w:hideMark/>
+          </w:tcPr>
+          <w:p>
+            <w:pPr>
+              <w:widowControl/>
+              <w:suppressAutoHyphens w:val="0"/>
+              <w:ind w:firstLine="0"/>
+              <w:jc w:val="left"/>
+              <w:rPr>
+                <w:rFonts w:cs="Times New Roman"/>
+                <w:bCs/>
+                <w:szCs w:val="28"/>
+              </w:rPr>
+            </w:pPr>
+            <w:r>
+              <w:rPr>
+                <w:rFonts w:cs="Times New Roman"/>
+                <w:bCs/>
+                <w:szCs w:val="28"/>
+              </w:rPr>
+              <w:t>Film</w:t>
+            </w:r>
+          </w:p>
+        </w:tc>
+      </w:tr>
+      <w:tr>
+        <w:tc>
+          <w:tcPr>
+            <w:tcW w:w="2263" w:type="dxa"/>
+            <w:tcBorders>
+              <w:top w:val="single" w:sz="4" w:space="0" w:color="000000"/>
+              <w:left w:val="single" w:sz="4" w:space="0" w:color="000000"/>
+              <w:bottom w:val="single" w:sz="4" w:space="0" w:color="000000"/>
+              <w:right w:val="single" w:sz="4" w:space="0" w:color="000000"/>
+            </w:tcBorders>
+            <w:hideMark/>
+          </w:tcPr>
+          <w:p>
+            <w:pPr>
+              <w:widowControl/>
+              <w:suppressAutoHyphens w:val="0"/>
+              <w:ind w:firstLine="0"/>
+              <w:jc w:val="left"/>
+              <w:rPr>
+                <w:rFonts w:cs="Times New Roman"/>
+                <w:bCs/>
+                <w:szCs w:val="28"/>
+              </w:rPr>
+            </w:pPr>
+            <w:r>
+              <w:rPr>
+                <w:rFonts w:cs="Times New Roman"/>
+                <w:bCs/>
+                <w:szCs w:val="28"/>
+              </w:rPr>
+              <w:t>Film</w:t>
+            </w:r>
+          </w:p>
+        </w:tc>
+        <w:tc>
+          <w:tcPr>
+            <w:tcW w:w="1843" w:type="dxa"/>
+            <w:tcBorders>
+              <w:top w:val="single" w:sz="4" w:space="0" w:color="000000"/>
+              <w:left w:val="single" w:sz="4" w:space="0" w:color="000000"/>
+              <w:bottom w:val="single" w:sz="4" w:space="0" w:color="000000"/>
+              <w:right w:val="single" w:sz="4" w:space="0" w:color="000000"/>
+            </w:tcBorders>
+            <w:hideMark/>
+          </w:tcPr>
+          <w:p>
+            <w:pPr>
+              <w:widowControl/>
+              <w:suppressAutoHyphens w:val="0"/>
+              <w:ind w:firstLine="0"/>
+              <w:jc w:val="left"/>
+              <w:rPr>
+                <w:rFonts w:cs="Times New Roman"/>
+                <w:bCs/>
+                <w:szCs w:val="28"/>
+              </w:rPr>
+            </w:pPr>
+            <w:proofErr w:type="gramStart"/>
+            <w:r>
+              <w:rPr>
+                <w:rFonts w:cs="Times New Roman"/>
+                <w:bCs/>
+                <w:szCs w:val="28"/>
+              </w:rPr>
+              <w:t>1..*</w:t>
+            </w:r>
+            <w:proofErr w:type="gramEnd"/>
+          </w:p>
+        </w:tc>
+        <w:tc>
+          <w:tcPr>
+            <w:tcW w:w="2268" w:type="dxa"/>
+            <w:tcBorders>
+              <w:top w:val="single" w:sz="4" w:space="0" w:color="000000"/>
+              <w:left w:val="single" w:sz="4" w:space="0" w:color="000000"/>
+              <w:bottom w:val="single" w:sz="4" w:space="0" w:color="000000"/>
+              <w:right w:val="single" w:sz="4" w:space="0" w:color="000000"/>
+            </w:tcBorders>
+            <w:hideMark/>
+          </w:tcPr>
+          <w:p>
+            <w:pPr>
+              <w:widowControl/>
+              <w:suppressAutoHyphens w:val="0"/>
+              <w:ind w:firstLine="0"/>
+              <w:jc w:val="left"/>
+              <w:rPr>
+                <w:rFonts w:cs="Times New Roman"/>
+                <w:bCs/>
+                <w:szCs w:val="28"/>
+              </w:rPr>
+            </w:pPr>
+            <w:r>
+              <w:rPr>
+                <w:rFonts w:cs="Times New Roman"/>
+                <w:bCs/>
+                <w:szCs w:val="28"/>
+              </w:rPr>
+              <w:t>Агрегация</w:t>
+            </w:r>
+          </w:p>
+        </w:tc>
+        <w:tc>
+          <w:tcPr>
+            <w:tcW w:w="2693" w:type="dxa"/>
+            <w:tcBorders>
+              <w:top w:val="single" w:sz="4" w:space="0" w:color="000000"/>
+              <w:left w:val="single" w:sz="4" w:space="0" w:color="000000"/>
+              <w:bottom w:val="single" w:sz="4" w:space="0" w:color="000000"/>
+              <w:right w:val="single" w:sz="4" w:space="0" w:color="000000"/>
+            </w:tcBorders>
+            <w:hideMark/>
+          </w:tcPr>
+          <w:p>
+            <w:pPr>
+              <w:widowControl/>
+              <w:suppressAutoHyphens w:val="0"/>
+              <w:ind w:firstLine="0"/>
+              <w:jc w:val="left"/>
+              <w:rPr>
+                <w:rFonts w:cs="Times New Roman"/>
+                <w:bCs/>
+                <w:szCs w:val="28"/>
+              </w:rPr>
+            </w:pPr>
+            <w:proofErr w:type="spellStart"/>
+            <w:r>
+              <w:rPr>
+                <w:rFonts w:cs="Times New Roman"/>
+                <w:bCs/>
+                <w:szCs w:val="28"/>
+              </w:rPr>
+              <w:t>Ticket</w:t>
+            </w:r>
+            <w:proofErr w:type="spellEnd"/>
+          </w:p>
+        </w:tc>
+      </w:tr>
+      <w:tr>
+        <w:tc>
+          <w:tcPr>
+            <w:tcW w:w="2263" w:type="dxa"/>
+            <w:tcBorders>
+              <w:top w:val="single" w:sz="4" w:space="0" w:color="000000"/>
+              <w:left w:val="single" w:sz="4" w:space="0" w:color="000000"/>
+              <w:bottom w:val="single" w:sz="4" w:space="0" w:color="000000"/>
+              <w:right w:val="single" w:sz="4" w:space="0" w:color="000000"/>
+            </w:tcBorders>
+            <w:hideMark/>
+          </w:tcPr>
+          <w:p>
+            <w:pPr>
+              <w:widowControl/>
+              <w:suppressAutoHyphens w:val="0"/>
+              <w:ind w:firstLine="0"/>
+              <w:jc w:val="left"/>
+              <w:rPr>
+                <w:rFonts w:cs="Times New Roman"/>
+                <w:bCs/>
+                <w:szCs w:val="28"/>
+                <w:lang w:val="en-US"/>
+              </w:rPr>
+            </w:pPr>
+            <w:r>
+              <w:rPr>
+                <w:rFonts w:cs="Times New Roman"/>
+                <w:bCs/>
+                <w:szCs w:val="28"/>
+              </w:rPr>
+              <w:t>Film</w:t>
+            </w:r>
+            <w:r>
+              <w:rPr>
+                <w:rFonts w:cs="Times New Roman"/>
+                <w:bCs/>
+                <w:szCs w:val="28"/>
+                <w:lang w:val="en-US"/>
+              </w:rPr>
+              <w:t>DB</w:t>
+            </w:r>
+          </w:p>
+        </w:tc>
+        <w:tc>
+          <w:tcPr>
+            <w:tcW w:w="1843" w:type="dxa"/>
+            <w:tcBorders>
+              <w:top w:val="single" w:sz="4" w:space="0" w:color="000000"/>
+              <w:left w:val="single" w:sz="4" w:space="0" w:color="000000"/>
+              <w:bottom w:val="single" w:sz="4" w:space="0" w:color="000000"/>
+              <w:right w:val="single" w:sz="4" w:space="0" w:color="000000"/>
+            </w:tcBorders>
+            <w:hideMark/>
+          </w:tcPr>
+          <w:p>
+            <w:pPr>
+              <w:widowControl/>
+              <w:suppressAutoHyphens w:val="0"/>
+              <w:ind w:firstLine="0"/>
+              <w:jc w:val="left"/>
+              <w:rPr>
+                <w:rFonts w:cs="Times New Roman"/>
+                <w:bCs/>
+                <w:szCs w:val="28"/>
+              </w:rPr>
+            </w:pPr>
+            <w:r>
+              <w:rPr>
+                <w:rFonts w:cs="Times New Roman"/>
+                <w:bCs/>
+                <w:szCs w:val="28"/>
+              </w:rPr>
+              <w:t>1-</w:t>
+            </w:r>
+            <w:proofErr w:type="gramStart"/>
+            <w:r>
+              <w:rPr>
+                <w:rFonts w:cs="Times New Roman"/>
+                <w:bCs/>
+                <w:szCs w:val="28"/>
+              </w:rPr>
+              <w:t>1..</w:t>
+            </w:r>
+            <w:proofErr w:type="gramEnd"/>
+            <w:r>
+              <w:rPr>
+                <w:rFonts w:cs="Times New Roman"/>
+                <w:bCs/>
+                <w:szCs w:val="28"/>
+              </w:rPr>
+              <w:t>*</w:t>
+            </w:r>
+          </w:p>
+        </w:tc>
+        <w:tc>
+          <w:tcPr>
+            <w:tcW w:w="2268" w:type="dxa"/>
+            <w:tcBorders>
+              <w:top w:val="single" w:sz="4" w:space="0" w:color="000000"/>
+              <w:left w:val="single" w:sz="4" w:space="0" w:color="000000"/>
+              <w:bottom w:val="single" w:sz="4" w:space="0" w:color="000000"/>
+              <w:right w:val="single" w:sz="4" w:space="0" w:color="000000"/>
+            </w:tcBorders>
+            <w:hideMark/>
+          </w:tcPr>
+          <w:p>
+            <w:pPr>
+              <w:widowControl/>
+              <w:suppressAutoHyphens w:val="0"/>
+              <w:ind w:firstLine="0"/>
+              <w:jc w:val="left"/>
+              <w:rPr>
+                <w:rFonts w:cs="Times New Roman"/>
+                <w:bCs/>
+                <w:szCs w:val="28"/>
+              </w:rPr>
+            </w:pPr>
+            <w:r>
+              <w:rPr>
+                <w:rFonts w:cs="Times New Roman"/>
+                <w:bCs/>
+                <w:szCs w:val="28"/>
+              </w:rPr>
+              <w:t>Композиция</w:t>
+            </w:r>
+          </w:p>
+        </w:tc>
+        <w:tc>
+          <w:tcPr>
+            <w:tcW w:w="2693" w:type="dxa"/>
+            <w:tcBorders>
+              <w:top w:val="single" w:sz="4" w:space="0" w:color="000000"/>
+              <w:left w:val="single" w:sz="4" w:space="0" w:color="000000"/>
+              <w:bottom w:val="single" w:sz="4" w:space="0" w:color="000000"/>
+              <w:right w:val="single" w:sz="4" w:space="0" w:color="000000"/>
+            </w:tcBorders>
+            <w:hideMark/>
+          </w:tcPr>
+          <w:p>
+            <w:pPr>
+              <w:widowControl/>
+              <w:suppressAutoHyphens w:val="0"/>
+              <w:ind w:firstLine="0"/>
+              <w:jc w:val="left"/>
+              <w:rPr>
+                <w:rFonts w:cs="Times New Roman"/>
+                <w:bCs/>
+                <w:szCs w:val="28"/>
+                <w:lang w:val="en-US"/>
+              </w:rPr>
+            </w:pPr>
+            <w:r>
+              <w:rPr>
+                <w:rFonts w:cs="Times New Roman"/>
+                <w:bCs/>
+                <w:szCs w:val="28"/>
+                <w:lang w:val="en-US"/>
+              </w:rPr>
+              <w:t>Cinema</w:t>
+            </w:r>
+          </w:p>
+        </w:tc>
+      </w:tr>
+      <w:tr>
+        <w:tc>
+          <w:tcPr>
+            <w:tcW w:w="2263" w:type="dxa"/>
+            <w:tcBorders>
+              <w:top w:val="single" w:sz="4" w:space="0" w:color="000000"/>
+              <w:left w:val="single" w:sz="4" w:space="0" w:color="000000"/>
+              <w:bottom w:val="single" w:sz="4" w:space="0" w:color="000000"/>
+              <w:right w:val="single" w:sz="4" w:space="0" w:color="000000"/>
+            </w:tcBorders>
+            <w:hideMark/>
+          </w:tcPr>
+          <w:p>
+            <w:pPr>
+              <w:widowControl/>
+              <w:suppressAutoHyphens w:val="0"/>
+              <w:ind w:firstLine="0"/>
+              <w:jc w:val="left"/>
+              <w:rPr>
+                <w:rFonts w:cs="Times New Roman"/>
+                <w:bCs/>
+                <w:szCs w:val="28"/>
+              </w:rPr>
+            </w:pPr>
+            <w:r>
+              <w:rPr>
+                <w:rFonts w:cs="Times New Roman"/>
+                <w:bCs/>
+                <w:szCs w:val="28"/>
+              </w:rPr>
+              <w:t>Cinema</w:t>
+            </w:r>
+          </w:p>
+        </w:tc>
+        <w:tc>
+          <w:tcPr>
+            <w:tcW w:w="1843" w:type="dxa"/>
+            <w:tcBorders>
+              <w:top w:val="single" w:sz="4" w:space="0" w:color="000000"/>
+              <w:left w:val="single" w:sz="4" w:space="0" w:color="000000"/>
+              <w:bottom w:val="single" w:sz="4" w:space="0" w:color="000000"/>
+              <w:right w:val="single" w:sz="4" w:space="0" w:color="000000"/>
+            </w:tcBorders>
+            <w:hideMark/>
+          </w:tcPr>
+          <w:p>
+            <w:pPr>
+              <w:widowControl/>
+              <w:suppressAutoHyphens w:val="0"/>
+              <w:ind w:firstLine="0"/>
+              <w:jc w:val="left"/>
+              <w:rPr>
+                <w:rFonts w:cs="Times New Roman"/>
+                <w:bCs/>
+                <w:szCs w:val="28"/>
+              </w:rPr>
+            </w:pPr>
+            <w:r>
+              <w:rPr>
+                <w:rFonts w:cs="Times New Roman"/>
+                <w:bCs/>
+                <w:szCs w:val="28"/>
+              </w:rPr>
+              <w:t>1-1</w:t>
+            </w:r>
+          </w:p>
+        </w:tc>
+        <w:tc>
+          <w:tcPr>
+            <w:tcW w:w="2268" w:type="dxa"/>
+            <w:tcBorders>
+              <w:top w:val="single" w:sz="4" w:space="0" w:color="000000"/>
+              <w:left w:val="single" w:sz="4" w:space="0" w:color="000000"/>
+              <w:bottom w:val="single" w:sz="4" w:space="0" w:color="000000"/>
+              <w:right w:val="single" w:sz="4" w:space="0" w:color="000000"/>
+            </w:tcBorders>
+            <w:hideMark/>
+          </w:tcPr>
+          <w:p>
+            <w:pPr>
+              <w:widowControl/>
+              <w:suppressAutoHyphens w:val="0"/>
+              <w:ind w:firstLine="0"/>
+              <w:jc w:val="left"/>
+              <w:rPr>
+                <w:rFonts w:cs="Times New Roman"/>
+                <w:bCs/>
+                <w:szCs w:val="28"/>
+              </w:rPr>
+            </w:pPr>
+            <w:r>
+              <w:rPr>
+                <w:rFonts w:cs="Times New Roman"/>
+                <w:bCs/>
+                <w:szCs w:val="28"/>
+              </w:rPr>
+              <w:t>Ассоциация</w:t>
+            </w:r>
+          </w:p>
+        </w:tc>
+        <w:tc>
+          <w:tcPr>
+            <w:tcW w:w="2693" w:type="dxa"/>
+            <w:tcBorders>
+              <w:top w:val="single" w:sz="4" w:space="0" w:color="000000"/>
+              <w:left w:val="single" w:sz="4" w:space="0" w:color="000000"/>
+              <w:bottom w:val="single" w:sz="4" w:space="0" w:color="000000"/>
+              <w:right w:val="single" w:sz="4" w:space="0" w:color="000000"/>
+            </w:tcBorders>
+            <w:hideMark/>
+          </w:tcPr>
+          <w:p>
+            <w:pPr>
+              <w:widowControl/>
+              <w:suppressAutoHyphens w:val="0"/>
+              <w:ind w:firstLine="0"/>
+              <w:jc w:val="left"/>
+              <w:rPr>
+                <w:rFonts w:cs="Times New Roman"/>
+                <w:bCs/>
+                <w:szCs w:val="28"/>
+                <w:lang w:val="en-US"/>
+              </w:rPr>
+            </w:pPr>
+            <w:r>
+              <w:rPr>
+                <w:rFonts w:cs="Times New Roman"/>
+                <w:bCs/>
+                <w:szCs w:val="28"/>
+              </w:rPr>
+              <w:t>Film</w:t>
+            </w:r>
+            <w:r>
+              <w:rPr>
+                <w:rFonts w:cs="Times New Roman"/>
+                <w:bCs/>
+                <w:szCs w:val="28"/>
+                <w:lang w:val="en-US"/>
+              </w:rPr>
+              <w:t>DB</w:t>
+            </w:r>
+          </w:p>
+        </w:tc>
+      </w:tr>
+      <w:tr>
+        <w:tc>
+          <w:tcPr>
+            <w:tcW w:w="2263" w:type="dxa"/>
+            <w:tcBorders>
+              <w:top w:val="single" w:sz="4" w:space="0" w:color="000000"/>
+              <w:left w:val="single" w:sz="4" w:space="0" w:color="000000"/>
+              <w:bottom w:val="single" w:sz="4" w:space="0" w:color="000000"/>
+              <w:right w:val="single" w:sz="4" w:space="0" w:color="000000"/>
+            </w:tcBorders>
+            <w:hideMark/>
+          </w:tcPr>
+          <w:p>
+            <w:pPr>
+              <w:widowControl/>
+              <w:suppressAutoHyphens w:val="0"/>
+              <w:ind w:firstLine="0"/>
+              <w:jc w:val="left"/>
+              <w:rPr>
+                <w:rFonts w:cs="Times New Roman"/>
+                <w:bCs/>
+                <w:szCs w:val="28"/>
+                <w:lang w:val="en-US"/>
+              </w:rPr>
+            </w:pPr>
+            <w:r>
+              <w:rPr>
+                <w:rFonts w:cs="Times New Roman"/>
+                <w:bCs/>
+                <w:szCs w:val="28"/>
+                <w:lang w:val="en-US"/>
+              </w:rPr>
+              <w:t>Venue</w:t>
+            </w:r>
+          </w:p>
+        </w:tc>
+        <w:tc>
+          <w:tcPr>
+            <w:tcW w:w="1843" w:type="dxa"/>
+            <w:tcBorders>
+              <w:top w:val="single" w:sz="4" w:space="0" w:color="000000"/>
+              <w:left w:val="single" w:sz="4" w:space="0" w:color="000000"/>
+              <w:bottom w:val="single" w:sz="4" w:space="0" w:color="000000"/>
+              <w:right w:val="single" w:sz="4" w:space="0" w:color="000000"/>
+            </w:tcBorders>
+            <w:hideMark/>
+          </w:tcPr>
+          <w:p>
+            <w:pPr>
+              <w:widowControl/>
+              <w:suppressAutoHyphens w:val="0"/>
+              <w:ind w:firstLine="0"/>
+              <w:jc w:val="left"/>
+              <w:rPr>
+                <w:rFonts w:cs="Times New Roman"/>
+                <w:bCs/>
+                <w:szCs w:val="28"/>
+              </w:rPr>
+            </w:pPr>
+            <w:proofErr w:type="gramStart"/>
+            <w:r>
+              <w:rPr>
+                <w:rFonts w:cs="Times New Roman"/>
+                <w:bCs/>
+                <w:szCs w:val="28"/>
+              </w:rPr>
+              <w:t>1..*</w:t>
+            </w:r>
+            <w:proofErr w:type="gramEnd"/>
+            <w:r>
+              <w:rPr>
+                <w:rFonts w:cs="Times New Roman"/>
+                <w:bCs/>
+                <w:szCs w:val="28"/>
+              </w:rPr>
+              <w:t>-1</w:t>
+            </w:r>
+          </w:p>
+        </w:tc>
+        <w:tc>
+          <w:tcPr>
+            <w:tcW w:w="2268" w:type="dxa"/>
+            <w:tcBorders>
+              <w:top w:val="single" w:sz="4" w:space="0" w:color="000000"/>
+              <w:left w:val="single" w:sz="4" w:space="0" w:color="000000"/>
+              <w:bottom w:val="single" w:sz="4" w:space="0" w:color="000000"/>
+              <w:right w:val="single" w:sz="4" w:space="0" w:color="000000"/>
+            </w:tcBorders>
+            <w:hideMark/>
+          </w:tcPr>
+          <w:p>
+            <w:pPr>
+              <w:widowControl/>
+              <w:suppressAutoHyphens w:val="0"/>
+              <w:ind w:firstLine="0"/>
+              <w:jc w:val="left"/>
+              <w:rPr>
+                <w:rFonts w:cs="Times New Roman"/>
+                <w:bCs/>
+                <w:szCs w:val="28"/>
+              </w:rPr>
+            </w:pPr>
+            <w:r>
+              <w:rPr>
+                <w:rFonts w:cs="Times New Roman"/>
+                <w:bCs/>
+                <w:szCs w:val="28"/>
+              </w:rPr>
+              <w:t>Ассоциация</w:t>
+            </w:r>
+          </w:p>
+        </w:tc>
+        <w:tc>
+          <w:tcPr>
+            <w:tcW w:w="2693" w:type="dxa"/>
+            <w:tcBorders>
+              <w:top w:val="single" w:sz="4" w:space="0" w:color="000000"/>
+              <w:left w:val="single" w:sz="4" w:space="0" w:color="000000"/>
+              <w:bottom w:val="single" w:sz="4" w:space="0" w:color="000000"/>
+              <w:right w:val="single" w:sz="4" w:space="0" w:color="000000"/>
+            </w:tcBorders>
+            <w:hideMark/>
+          </w:tcPr>
+          <w:p>
+            <w:pPr>
+              <w:widowControl/>
+              <w:suppressAutoHyphens w:val="0"/>
+              <w:ind w:firstLine="0"/>
+              <w:jc w:val="left"/>
+              <w:rPr>
+                <w:rFonts w:cs="Times New Roman"/>
+                <w:bCs/>
+                <w:szCs w:val="28"/>
+              </w:rPr>
+            </w:pPr>
+            <w:r>
+              <w:rPr>
+                <w:rFonts w:cs="Times New Roman"/>
+                <w:bCs/>
+                <w:szCs w:val="28"/>
+              </w:rPr>
+              <w:t>Film</w:t>
+            </w:r>
+          </w:p>
+        </w:tc>
+      </w:tr>
+      <w:tr>
+        <w:tc>
+          <w:tcPr>
+            <w:tcW w:w="2263" w:type="dxa"/>
+            <w:tcBorders>
+              <w:top w:val="single" w:sz="4" w:space="0" w:color="000000"/>
+              <w:left w:val="single" w:sz="4" w:space="0" w:color="000000"/>
+              <w:bottom w:val="single" w:sz="4" w:space="0" w:color="000000"/>
+              <w:right w:val="single" w:sz="4" w:space="0" w:color="000000"/>
+            </w:tcBorders>
+            <w:hideMark/>
+          </w:tcPr>
+          <w:p>
+            <w:pPr>
+              <w:widowControl/>
+              <w:suppressAutoHyphens w:val="0"/>
+              <w:ind w:firstLine="0"/>
+              <w:jc w:val="left"/>
+              <w:rPr>
+                <w:rFonts w:cs="Times New Roman"/>
+                <w:bCs/>
+                <w:szCs w:val="28"/>
+                <w:lang w:val="en-US"/>
+              </w:rPr>
+            </w:pPr>
+            <w:proofErr w:type="spellStart"/>
+            <w:r>
+              <w:rPr>
+                <w:rFonts w:cs="Times New Roman"/>
+                <w:bCs/>
+                <w:szCs w:val="28"/>
+                <w:lang w:val="en-US"/>
+              </w:rPr>
+              <w:t>Emloyee</w:t>
+            </w:r>
+            <w:proofErr w:type="spellEnd"/>
+          </w:p>
+        </w:tc>
+        <w:tc>
+          <w:tcPr>
+            <w:tcW w:w="1843" w:type="dxa"/>
+            <w:tcBorders>
+              <w:top w:val="single" w:sz="4" w:space="0" w:color="000000"/>
+              <w:left w:val="single" w:sz="4" w:space="0" w:color="000000"/>
+              <w:bottom w:val="single" w:sz="4" w:space="0" w:color="000000"/>
+              <w:right w:val="single" w:sz="4" w:space="0" w:color="000000"/>
+            </w:tcBorders>
+            <w:hideMark/>
+          </w:tcPr>
+          <w:p>
+            <w:pPr>
+              <w:widowControl/>
+              <w:suppressAutoHyphens w:val="0"/>
+              <w:ind w:firstLine="0"/>
+              <w:jc w:val="left"/>
+              <w:rPr>
+                <w:rFonts w:cs="Times New Roman"/>
+                <w:bCs/>
+                <w:szCs w:val="28"/>
+              </w:rPr>
+            </w:pPr>
+            <w:r>
+              <w:rPr>
+                <w:rFonts w:cs="Times New Roman"/>
+                <w:bCs/>
+                <w:szCs w:val="28"/>
+              </w:rPr>
+              <w:t>1-</w:t>
+            </w:r>
+            <w:proofErr w:type="gramStart"/>
+            <w:r>
+              <w:rPr>
+                <w:rFonts w:cs="Times New Roman"/>
+                <w:bCs/>
+                <w:szCs w:val="28"/>
+              </w:rPr>
+              <w:t>1..</w:t>
+            </w:r>
+            <w:proofErr w:type="gramEnd"/>
+            <w:r>
+              <w:rPr>
+                <w:rFonts w:cs="Times New Roman"/>
+                <w:bCs/>
+                <w:szCs w:val="28"/>
+              </w:rPr>
+              <w:t>*</w:t>
+            </w:r>
+          </w:p>
+        </w:tc>
+        <w:tc>
+          <w:tcPr>
+            <w:tcW w:w="2268" w:type="dxa"/>
+            <w:tcBorders>
+              <w:top w:val="single" w:sz="4" w:space="0" w:color="000000"/>
+              <w:left w:val="single" w:sz="4" w:space="0" w:color="000000"/>
+              <w:bottom w:val="single" w:sz="4" w:space="0" w:color="000000"/>
+              <w:right w:val="single" w:sz="4" w:space="0" w:color="000000"/>
+            </w:tcBorders>
+            <w:hideMark/>
+          </w:tcPr>
+          <w:p>
+            <w:pPr>
+              <w:widowControl/>
+              <w:suppressAutoHyphens w:val="0"/>
+              <w:ind w:firstLine="0"/>
+              <w:jc w:val="left"/>
+              <w:rPr>
+                <w:rFonts w:cs="Times New Roman"/>
+                <w:bCs/>
+                <w:szCs w:val="28"/>
+              </w:rPr>
+            </w:pPr>
+            <w:r>
+              <w:rPr>
+                <w:rFonts w:cs="Times New Roman"/>
+                <w:bCs/>
+                <w:szCs w:val="28"/>
+              </w:rPr>
+              <w:t>Ассоциация</w:t>
+            </w:r>
+          </w:p>
+        </w:tc>
+        <w:tc>
+          <w:tcPr>
+            <w:tcW w:w="2693" w:type="dxa"/>
+            <w:tcBorders>
+              <w:top w:val="single" w:sz="4" w:space="0" w:color="000000"/>
+              <w:left w:val="single" w:sz="4" w:space="0" w:color="000000"/>
+              <w:bottom w:val="single" w:sz="4" w:space="0" w:color="000000"/>
+              <w:right w:val="single" w:sz="4" w:space="0" w:color="000000"/>
+            </w:tcBorders>
+            <w:hideMark/>
+          </w:tcPr>
+          <w:p>
+            <w:pPr>
+              <w:widowControl/>
+              <w:suppressAutoHyphens w:val="0"/>
+              <w:ind w:firstLine="0"/>
+              <w:jc w:val="left"/>
+              <w:rPr>
+                <w:rFonts w:cs="Times New Roman"/>
+                <w:bCs/>
+                <w:szCs w:val="28"/>
+              </w:rPr>
+            </w:pPr>
+            <w:r>
+              <w:rPr>
+                <w:rFonts w:cs="Times New Roman"/>
+                <w:bCs/>
+                <w:szCs w:val="28"/>
+              </w:rPr>
+              <w:t>Cinema</w:t>
             </w:r>
           </w:p>
         </w:tc>
       </w:tr>
     </w:tbl>
+    <w:p>
+      <w:pPr>
+        <w:widowControl/>
+        <w:suppressAutoHyphens w:val="0"/>
+        <w:spacing w:line="240" w:lineRule="auto"/>
+        <w:ind w:firstLine="0"/>
+        <w:jc w:val="left"/>
+        <w:rPr>
+          <w:lang w:val="en-US"/>
+        </w:rPr>
+      </w:pPr>
+    </w:p>
     <w:p>
       <w:pPr>
         <w:pStyle w:val="a5"/>
@@ -2003,7 +3936,7 @@
 </file>
 
 <file path=word/endnotes.xml><?xml version="1.0" encoding="utf-8"?>
-<w:endnotes xmlns:wpc="http://schemas.microsoft.com/office/word/2010/wordprocessingCanvas" xmlns:cx="http://schemas.microsoft.com/office/drawing/2014/chartex" xmlns:cx1="http://schemas.microsoft.com/office/drawing/2015/9/8/chartex" xmlns:cx2="http://schemas.microsoft.com/office/drawing/2015/10/21/chartex" xmlns:cx3="http://schemas.microsoft.com/office/drawing/2016/5/9/chartex" xmlns:cx4="http://schemas.microsoft.com/office/drawing/2016/5/10/chartex" xmlns:cx5="http://schemas.microsoft.com/office/drawing/2016/5/11/chartex" xmlns:cx6="http://schemas.microsoft.com/office/drawing/2016/5/12/chartex" xmlns:cx7="http://schemas.microsoft.com/office/drawing/2016/5/13/chartex" xmlns:cx8="http://schemas.microsoft.com/office/drawing/2016/5/14/chartex" xmlns:mc="http://schemas.openxmlformats.org/markup-compatibility/2006" xmlns:aink="http://schemas.microsoft.com/office/drawing/2016/ink" xmlns:am3d="http://schemas.microsoft.com/office/drawing/2017/model3d" xmlns:o="urn:schemas-microsoft-com:office:office" xmlns:r="http://schemas.openxmlformats.org/officeDocument/2006/relationships" xmlns:m="http://schemas.openxmlformats.org/officeDocument/2006/math" xmlns:v="urn:schemas-microsoft-com:vml" xmlns:wp14="http://schemas.microsoft.com/office/word/2010/wordprocessingDrawing" xmlns:wp="http://schemas.openxmlformats.org/drawingml/2006/wordprocessingDrawing" xmlns:w10="urn:schemas-microsoft-com:office:word" xmlns:w="http://schemas.openxmlformats.org/wordprocessingml/2006/main" xmlns:w14="http://schemas.microsoft.com/office/word/2010/wordml" xmlns:w15="http://schemas.microsoft.com/office/word/2012/wordml" xmlns:w16cex="http://schemas.microsoft.com/office/word/2018/wordml/cex" xmlns:w16cid="http://schemas.microsoft.com/office/word/2016/wordml/cid" xmlns:w16="http://schemas.microsoft.com/office/word/2018/wordml" xmlns:w16sdtdh="http://schemas.microsoft.com/office/word/2020/wordml/sdtdatahash" xmlns:w16se="http://schemas.microsoft.com/office/word/2015/wordml/symex" xmlns:wpg="http://schemas.microsoft.com/office/word/2010/wordprocessingGroup" xmlns:wpi="http://schemas.microsoft.com/office/word/2010/wordprocessingInk" xmlns:wne="http://schemas.microsoft.com/office/word/2006/wordml" xmlns:wps="http://schemas.microsoft.com/office/word/2010/wordprocessingShape" mc:Ignorable="w14 w15 w16se w16cid w16 w16cex w16sdtdh wp14">
+<w:endnotes xmlns:wpc="http://schemas.microsoft.com/office/word/2010/wordprocessingCanvas" xmlns:cx="http://schemas.microsoft.com/office/drawing/2014/chartex" xmlns:cx1="http://schemas.microsoft.com/office/drawing/2015/9/8/chartex" xmlns:cx2="http://schemas.microsoft.com/office/drawing/2015/10/21/chartex" xmlns:cx3="http://schemas.microsoft.com/office/drawing/2016/5/9/chartex" xmlns:cx4="http://schemas.microsoft.com/office/drawing/2016/5/10/chartex" xmlns:cx5="http://schemas.microsoft.com/office/drawing/2016/5/11/chartex" xmlns:cx6="http://schemas.microsoft.com/office/drawing/2016/5/12/chartex" xmlns:cx7="http://schemas.microsoft.com/office/drawing/2016/5/13/chartex" xmlns:cx8="http://schemas.microsoft.com/office/drawing/2016/5/14/chartex" xmlns:mc="http://schemas.openxmlformats.org/markup-compatibility/2006" xmlns:aink="http://schemas.microsoft.com/office/drawing/2016/ink" xmlns:am3d="http://schemas.microsoft.com/office/drawing/2017/model3d" xmlns:o="urn:schemas-microsoft-com:office:office" xmlns:oel="http://schemas.microsoft.com/office/2019/extlst" xmlns:r="http://schemas.openxmlformats.org/officeDocument/2006/relationships" xmlns:m="http://schemas.openxmlformats.org/officeDocument/2006/math" xmlns:v="urn:schemas-microsoft-com:vml" xmlns:wp14="http://schemas.microsoft.com/office/word/2010/wordprocessingDrawing" xmlns:wp="http://schemas.openxmlformats.org/drawingml/2006/wordprocessingDrawing" xmlns:w10="urn:schemas-microsoft-com:office:word" xmlns:w="http://schemas.openxmlformats.org/wordprocessingml/2006/main" xmlns:w14="http://schemas.microsoft.com/office/word/2010/wordml" xmlns:w15="http://schemas.microsoft.com/office/word/2012/wordml" xmlns:w16cex="http://schemas.microsoft.com/office/word/2018/wordml/cex" xmlns:w16cid="http://schemas.microsoft.com/office/word/2016/wordml/cid" xmlns:w16="http://schemas.microsoft.com/office/word/2018/wordml" xmlns:w16du="http://schemas.microsoft.com/office/word/2023/wordml/word16du" xmlns:w16sdtdh="http://schemas.microsoft.com/office/word/2020/wordml/sdtdatahash" xmlns:w16se="http://schemas.microsoft.com/office/word/2015/wordml/symex" xmlns:wpg="http://schemas.microsoft.com/office/word/2010/wordprocessingGroup" xmlns:wpi="http://schemas.microsoft.com/office/word/2010/wordprocessingInk" xmlns:wne="http://schemas.microsoft.com/office/word/2006/wordml" xmlns:wps="http://schemas.microsoft.com/office/word/2010/wordprocessingShape" mc:Ignorable="w14 w15 w16se w16cid w16 w16cex w16sdtdh w16du wp14">
   <w:endnote w:type="separator" w:id="-1">
     <w:p>
       <w:pPr>
@@ -2028,7 +3961,7 @@
 </file>
 
 <file path=word/footnotes.xml><?xml version="1.0" encoding="utf-8"?>
-<w:footnotes xmlns:wpc="http://schemas.microsoft.com/office/word/2010/wordprocessingCanvas" xmlns:cx="http://schemas.microsoft.com/office/drawing/2014/chartex" xmlns:cx1="http://schemas.microsoft.com/office/drawing/2015/9/8/chartex" xmlns:cx2="http://schemas.microsoft.com/office/drawing/2015/10/21/chartex" xmlns:cx3="http://schemas.microsoft.com/office/drawing/2016/5/9/chartex" xmlns:cx4="http://schemas.microsoft.com/office/drawing/2016/5/10/chartex" xmlns:cx5="http://schemas.microsoft.com/office/drawing/2016/5/11/chartex" xmlns:cx6="http://schemas.microsoft.com/office/drawing/2016/5/12/chartex" xmlns:cx7="http://schemas.microsoft.com/office/drawing/2016/5/13/chartex" xmlns:cx8="http://schemas.microsoft.com/office/drawing/2016/5/14/chartex" xmlns:mc="http://schemas.openxmlformats.org/markup-compatibility/2006" xmlns:aink="http://schemas.microsoft.com/office/drawing/2016/ink" xmlns:am3d="http://schemas.microsoft.com/office/drawing/2017/model3d" xmlns:o="urn:schemas-microsoft-com:office:office" xmlns:r="http://schemas.openxmlformats.org/officeDocument/2006/relationships" xmlns:m="http://schemas.openxmlformats.org/officeDocument/2006/math" xmlns:v="urn:schemas-microsoft-com:vml" xmlns:wp14="http://schemas.microsoft.com/office/word/2010/wordprocessingDrawing" xmlns:wp="http://schemas.openxmlformats.org/drawingml/2006/wordprocessingDrawing" xmlns:w10="urn:schemas-microsoft-com:office:word" xmlns:w="http://schemas.openxmlformats.org/wordprocessingml/2006/main" xmlns:w14="http://schemas.microsoft.com/office/word/2010/wordml" xmlns:w15="http://schemas.microsoft.com/office/word/2012/wordml" xmlns:w16cex="http://schemas.microsoft.com/office/word/2018/wordml/cex" xmlns:w16cid="http://schemas.microsoft.com/office/word/2016/wordml/cid" xmlns:w16="http://schemas.microsoft.com/office/word/2018/wordml" xmlns:w16sdtdh="http://schemas.microsoft.com/office/word/2020/wordml/sdtdatahash" xmlns:w16se="http://schemas.microsoft.com/office/word/2015/wordml/symex" xmlns:wpg="http://schemas.microsoft.com/office/word/2010/wordprocessingGroup" xmlns:wpi="http://schemas.microsoft.com/office/word/2010/wordprocessingInk" xmlns:wne="http://schemas.microsoft.com/office/word/2006/wordml" xmlns:wps="http://schemas.microsoft.com/office/word/2010/wordprocessingShape" mc:Ignorable="w14 w15 w16se w16cid w16 w16cex w16sdtdh wp14">
+<w:footnotes xmlns:wpc="http://schemas.microsoft.com/office/word/2010/wordprocessingCanvas" xmlns:cx="http://schemas.microsoft.com/office/drawing/2014/chartex" xmlns:cx1="http://schemas.microsoft.com/office/drawing/2015/9/8/chartex" xmlns:cx2="http://schemas.microsoft.com/office/drawing/2015/10/21/chartex" xmlns:cx3="http://schemas.microsoft.com/office/drawing/2016/5/9/chartex" xmlns:cx4="http://schemas.microsoft.com/office/drawing/2016/5/10/chartex" xmlns:cx5="http://schemas.microsoft.com/office/drawing/2016/5/11/chartex" xmlns:cx6="http://schemas.microsoft.com/office/drawing/2016/5/12/chartex" xmlns:cx7="http://schemas.microsoft.com/office/drawing/2016/5/13/chartex" xmlns:cx8="http://schemas.microsoft.com/office/drawing/2016/5/14/chartex" xmlns:mc="http://schemas.openxmlformats.org/markup-compatibility/2006" xmlns:aink="http://schemas.microsoft.com/office/drawing/2016/ink" xmlns:am3d="http://schemas.microsoft.com/office/drawing/2017/model3d" xmlns:o="urn:schemas-microsoft-com:office:office" xmlns:oel="http://schemas.microsoft.com/office/2019/extlst" xmlns:r="http://schemas.openxmlformats.org/officeDocument/2006/relationships" xmlns:m="http://schemas.openxmlformats.org/officeDocument/2006/math" xmlns:v="urn:schemas-microsoft-com:vml" xmlns:wp14="http://schemas.microsoft.com/office/word/2010/wordprocessingDrawing" xmlns:wp="http://schemas.openxmlformats.org/drawingml/2006/wordprocessingDrawing" xmlns:w10="urn:schemas-microsoft-com:office:word" xmlns:w="http://schemas.openxmlformats.org/wordprocessingml/2006/main" xmlns:w14="http://schemas.microsoft.com/office/word/2010/wordml" xmlns:w15="http://schemas.microsoft.com/office/word/2012/wordml" xmlns:w16cex="http://schemas.microsoft.com/office/word/2018/wordml/cex" xmlns:w16cid="http://schemas.microsoft.com/office/word/2016/wordml/cid" xmlns:w16="http://schemas.microsoft.com/office/word/2018/wordml" xmlns:w16du="http://schemas.microsoft.com/office/word/2023/wordml/word16du" xmlns:w16sdtdh="http://schemas.microsoft.com/office/word/2020/wordml/sdtdatahash" xmlns:w16se="http://schemas.microsoft.com/office/word/2015/wordml/symex" xmlns:wpg="http://schemas.microsoft.com/office/word/2010/wordprocessingGroup" xmlns:wpi="http://schemas.microsoft.com/office/word/2010/wordprocessingInk" xmlns:wne="http://schemas.microsoft.com/office/word/2006/wordml" xmlns:wps="http://schemas.microsoft.com/office/word/2010/wordprocessingShape" mc:Ignorable="w14 w15 w16se w16cid w16 w16cex w16sdtdh w16du wp14">
   <w:footnote w:type="separator" w:id="-1">
     <w:p>
       <w:pPr>
@@ -2053,7 +3986,7 @@
 </file>
 
 <file path=word/numbering.xml><?xml version="1.0" encoding="utf-8"?>
-<w:numbering xmlns:wpc="http://schemas.microsoft.com/office/word/2010/wordprocessingCanvas" xmlns:cx="http://schemas.microsoft.com/office/drawing/2014/chartex" xmlns:cx1="http://schemas.microsoft.com/office/drawing/2015/9/8/chartex" xmlns:cx2="http://schemas.microsoft.com/office/drawing/2015/10/21/chartex" xmlns:cx3="http://schemas.microsoft.com/office/drawing/2016/5/9/chartex" xmlns:cx4="http://schemas.microsoft.com/office/drawing/2016/5/10/chartex" xmlns:cx5="http://schemas.microsoft.com/office/drawing/2016/5/11/chartex" xmlns:cx6="http://schemas.microsoft.com/office/drawing/2016/5/12/chartex" xmlns:cx7="http://schemas.microsoft.com/office/drawing/2016/5/13/chartex" xmlns:cx8="http://schemas.microsoft.com/office/drawing/2016/5/14/chartex" xmlns:mc="http://schemas.openxmlformats.org/markup-compatibility/2006" xmlns:aink="http://schemas.microsoft.com/office/drawing/2016/ink" xmlns:am3d="http://schemas.microsoft.com/office/drawing/2017/model3d" xmlns:o="urn:schemas-microsoft-com:office:office" xmlns:r="http://schemas.openxmlformats.org/officeDocument/2006/relationships" xmlns:m="http://schemas.openxmlformats.org/officeDocument/2006/math" xmlns:v="urn:schemas-microsoft-com:vml" xmlns:wp14="http://schemas.microsoft.com/office/word/2010/wordprocessingDrawing" xmlns:wp="http://schemas.openxmlformats.org/drawingml/2006/wordprocessingDrawing" xmlns:w10="urn:schemas-microsoft-com:office:word" xmlns:w="http://schemas.openxmlformats.org/wordprocessingml/2006/main" xmlns:w14="http://schemas.microsoft.com/office/word/2010/wordml" xmlns:w15="http://schemas.microsoft.com/office/word/2012/wordml" xmlns:w16cex="http://schemas.microsoft.com/office/word/2018/wordml/cex" xmlns:w16cid="http://schemas.microsoft.com/office/word/2016/wordml/cid" xmlns:w16="http://schemas.microsoft.com/office/word/2018/wordml" xmlns:w16sdtdh="http://schemas.microsoft.com/office/word/2020/wordml/sdtdatahash" xmlns:w16se="http://schemas.microsoft.com/office/word/2015/wordml/symex" xmlns:wpg="http://schemas.microsoft.com/office/word/2010/wordprocessingGroup" xmlns:wpi="http://schemas.microsoft.com/office/word/2010/wordprocessingInk" xmlns:wne="http://schemas.microsoft.com/office/word/2006/wordml" xmlns:wps="http://schemas.microsoft.com/office/word/2010/wordprocessingShape" mc:Ignorable="w14 w15 w16se w16cid w16 w16cex w16sdtdh wp14">
+<w:numbering xmlns:wpc="http://schemas.microsoft.com/office/word/2010/wordprocessingCanvas" xmlns:cx="http://schemas.microsoft.com/office/drawing/2014/chartex" xmlns:cx1="http://schemas.microsoft.com/office/drawing/2015/9/8/chartex" xmlns:cx2="http://schemas.microsoft.com/office/drawing/2015/10/21/chartex" xmlns:cx3="http://schemas.microsoft.com/office/drawing/2016/5/9/chartex" xmlns:cx4="http://schemas.microsoft.com/office/drawing/2016/5/10/chartex" xmlns:cx5="http://schemas.microsoft.com/office/drawing/2016/5/11/chartex" xmlns:cx6="http://schemas.microsoft.com/office/drawing/2016/5/12/chartex" xmlns:cx7="http://schemas.microsoft.com/office/drawing/2016/5/13/chartex" xmlns:cx8="http://schemas.microsoft.com/office/drawing/2016/5/14/chartex" xmlns:mc="http://schemas.openxmlformats.org/markup-compatibility/2006" xmlns:aink="http://schemas.microsoft.com/office/drawing/2016/ink" xmlns:am3d="http://schemas.microsoft.com/office/drawing/2017/model3d" xmlns:o="urn:schemas-microsoft-com:office:office" xmlns:oel="http://schemas.microsoft.com/office/2019/extlst" xmlns:r="http://schemas.openxmlformats.org/officeDocument/2006/relationships" xmlns:m="http://schemas.openxmlformats.org/officeDocument/2006/math" xmlns:v="urn:schemas-microsoft-com:vml" xmlns:wp14="http://schemas.microsoft.com/office/word/2010/wordprocessingDrawing" xmlns:wp="http://schemas.openxmlformats.org/drawingml/2006/wordprocessingDrawing" xmlns:w10="urn:schemas-microsoft-com:office:word" xmlns:w="http://schemas.openxmlformats.org/wordprocessingml/2006/main" xmlns:w14="http://schemas.microsoft.com/office/word/2010/wordml" xmlns:w15="http://schemas.microsoft.com/office/word/2012/wordml" xmlns:w16cex="http://schemas.microsoft.com/office/word/2018/wordml/cex" xmlns:w16cid="http://schemas.microsoft.com/office/word/2016/wordml/cid" xmlns:w16="http://schemas.microsoft.com/office/word/2018/wordml" xmlns:w16du="http://schemas.microsoft.com/office/word/2023/wordml/word16du" xmlns:w16sdtdh="http://schemas.microsoft.com/office/word/2020/wordml/sdtdatahash" xmlns:w16se="http://schemas.microsoft.com/office/word/2015/wordml/symex" xmlns:wpg="http://schemas.microsoft.com/office/word/2010/wordprocessingGroup" xmlns:wpi="http://schemas.microsoft.com/office/word/2010/wordprocessingInk" xmlns:wne="http://schemas.microsoft.com/office/word/2006/wordml" xmlns:wps="http://schemas.microsoft.com/office/word/2010/wordprocessingShape" mc:Ignorable="w14 w15 w16se w16cid w16 w16cex w16sdtdh w16du wp14">
   <w:abstractNum w:abstractNumId="0" w15:restartNumberingAfterBreak="0">
     <w:nsid w:val="3BA44258"/>
     <w:multiLevelType w:val="hybridMultilevel"/>
@@ -2355,6 +4288,100 @@
     </w:lvl>
   </w:abstractNum>
   <w:abstractNum w:abstractNumId="3" w15:restartNumberingAfterBreak="0">
+    <w:nsid w:val="56A704D8"/>
+    <w:multiLevelType w:val="multilevel"/>
+    <w:tmpl w:val="A06CDBF6"/>
+    <w:lvl w:ilvl="0">
+      <w:start w:val="2"/>
+      <w:numFmt w:val="decimal"/>
+      <w:lvlText w:val="%1"/>
+      <w:lvlJc w:val="left"/>
+      <w:pPr>
+        <w:ind w:left="720" w:hanging="360"/>
+      </w:pPr>
+    </w:lvl>
+    <w:lvl w:ilvl="1">
+      <w:start w:val="1"/>
+      <w:numFmt w:val="decimal"/>
+      <w:isLgl/>
+      <w:lvlText w:val="%1.%2"/>
+      <w:lvlJc w:val="left"/>
+      <w:pPr>
+        <w:ind w:left="1129" w:hanging="420"/>
+      </w:pPr>
+    </w:lvl>
+    <w:lvl w:ilvl="2">
+      <w:start w:val="1"/>
+      <w:numFmt w:val="decimal"/>
+      <w:isLgl/>
+      <w:lvlText w:val="%1.%2.%3"/>
+      <w:lvlJc w:val="left"/>
+      <w:pPr>
+        <w:ind w:left="1778" w:hanging="720"/>
+      </w:pPr>
+    </w:lvl>
+    <w:lvl w:ilvl="3">
+      <w:start w:val="1"/>
+      <w:numFmt w:val="decimal"/>
+      <w:isLgl/>
+      <w:lvlText w:val="%1.%2.%3.%4"/>
+      <w:lvlJc w:val="left"/>
+      <w:pPr>
+        <w:ind w:left="2487" w:hanging="1080"/>
+      </w:pPr>
+    </w:lvl>
+    <w:lvl w:ilvl="4">
+      <w:start w:val="1"/>
+      <w:numFmt w:val="decimal"/>
+      <w:isLgl/>
+      <w:lvlText w:val="%1.%2.%3.%4.%5"/>
+      <w:lvlJc w:val="left"/>
+      <w:pPr>
+        <w:ind w:left="2836" w:hanging="1080"/>
+      </w:pPr>
+    </w:lvl>
+    <w:lvl w:ilvl="5">
+      <w:start w:val="1"/>
+      <w:numFmt w:val="decimal"/>
+      <w:isLgl/>
+      <w:lvlText w:val="%1.%2.%3.%4.%5.%6"/>
+      <w:lvlJc w:val="left"/>
+      <w:pPr>
+        <w:ind w:left="3545" w:hanging="1440"/>
+      </w:pPr>
+    </w:lvl>
+    <w:lvl w:ilvl="6">
+      <w:start w:val="1"/>
+      <w:numFmt w:val="decimal"/>
+      <w:isLgl/>
+      <w:lvlText w:val="%1.%2.%3.%4.%5.%6.%7"/>
+      <w:lvlJc w:val="left"/>
+      <w:pPr>
+        <w:ind w:left="3894" w:hanging="1440"/>
+      </w:pPr>
+    </w:lvl>
+    <w:lvl w:ilvl="7">
+      <w:start w:val="1"/>
+      <w:numFmt w:val="decimal"/>
+      <w:isLgl/>
+      <w:lvlText w:val="%1.%2.%3.%4.%5.%6.%7.%8"/>
+      <w:lvlJc w:val="left"/>
+      <w:pPr>
+        <w:ind w:left="4603" w:hanging="1800"/>
+      </w:pPr>
+    </w:lvl>
+    <w:lvl w:ilvl="8">
+      <w:start w:val="1"/>
+      <w:numFmt w:val="decimal"/>
+      <w:isLgl/>
+      <w:lvlText w:val="%1.%2.%3.%4.%5.%6.%7.%8.%9"/>
+      <w:lvlJc w:val="left"/>
+      <w:pPr>
+        <w:ind w:left="5312" w:hanging="2160"/>
+      </w:pPr>
+    </w:lvl>
+  </w:abstractNum>
+  <w:abstractNum w:abstractNumId="4" w15:restartNumberingAfterBreak="0">
     <w:nsid w:val="578B2B51"/>
     <w:multiLevelType w:val="hybridMultilevel"/>
     <w:tmpl w:val="34E4646E"/>
@@ -2468,7 +4495,7 @@
       </w:rPr>
     </w:lvl>
   </w:abstractNum>
-  <w:abstractNum w:abstractNumId="4" w15:restartNumberingAfterBreak="0">
+  <w:abstractNum w:abstractNumId="5" w15:restartNumberingAfterBreak="0">
     <w:nsid w:val="6CF963B2"/>
     <w:multiLevelType w:val="hybridMultilevel"/>
     <w:tmpl w:val="B5DE7776"/>
@@ -2557,26 +4584,56 @@
       </w:pPr>
     </w:lvl>
   </w:abstractNum>
-  <w:num w:numId="1">
+  <w:num w:numId="1" w16cid:durableId="592279436">
     <w:abstractNumId w:val="2"/>
   </w:num>
-  <w:num w:numId="2">
-    <w:abstractNumId w:val="3"/>
+  <w:num w:numId="2" w16cid:durableId="475755431">
+    <w:abstractNumId w:val="4"/>
   </w:num>
-  <w:num w:numId="3">
+  <w:num w:numId="3" w16cid:durableId="1797604932">
     <w:abstractNumId w:val="1"/>
   </w:num>
-  <w:num w:numId="4">
+  <w:num w:numId="4" w16cid:durableId="263222918">
     <w:abstractNumId w:val="0"/>
   </w:num>
-  <w:num w:numId="5">
-    <w:abstractNumId w:val="4"/>
+  <w:num w:numId="5" w16cid:durableId="1811828516">
+    <w:abstractNumId w:val="5"/>
+  </w:num>
+  <w:num w:numId="6" w16cid:durableId="8920090">
+    <w:abstractNumId w:val="3"/>
+    <w:lvlOverride w:ilvl="0">
+      <w:startOverride w:val="2"/>
+    </w:lvlOverride>
+    <w:lvlOverride w:ilvl="1">
+      <w:startOverride w:val="1"/>
+    </w:lvlOverride>
+    <w:lvlOverride w:ilvl="2">
+      <w:startOverride w:val="1"/>
+    </w:lvlOverride>
+    <w:lvlOverride w:ilvl="3">
+      <w:startOverride w:val="1"/>
+    </w:lvlOverride>
+    <w:lvlOverride w:ilvl="4">
+      <w:startOverride w:val="1"/>
+    </w:lvlOverride>
+    <w:lvlOverride w:ilvl="5">
+      <w:startOverride w:val="1"/>
+    </w:lvlOverride>
+    <w:lvlOverride w:ilvl="6">
+      <w:startOverride w:val="1"/>
+    </w:lvlOverride>
+    <w:lvlOverride w:ilvl="7">
+      <w:startOverride w:val="1"/>
+    </w:lvlOverride>
+    <w:lvlOverride w:ilvl="8">
+      <w:startOverride w:val="1"/>
+    </w:lvlOverride>
   </w:num>
 </w:numbering>
 </file>
 
 <file path=word/styles.xml><?xml version="1.0" encoding="utf-8"?>
-<w:styles xmlns:mc="http://schemas.openxmlformats.org/markup-compatibility/2006" xmlns:r="http://schemas.openxmlformats.org/officeDocument/2006/relationships" xmlns:w="http://schemas.openxmlformats.org/wordprocessingml/2006/main" xmlns:w14="http://schemas.microsoft.com/office/word/2010/wordml" xmlns:w15="http://schemas.microsoft.com/office/word/2012/wordml" xmlns:w16cex="http://schemas.microsoft.com/office/word/2018/wordml/cex" xmlns:w16cid="http://schemas.microsoft.com/office/word/2016/wordml/cid" xmlns:w16="http://schemas.microsoft.com/office/word/2018/wordml" xmlns:w16sdtdh="http://schemas.microsoft.com/office/word/2020/wordml/sdtdatahash" xmlns:w16se="http://schemas.microsoft.com/office/word/2015/wordml/symex" mc:Ignorable="w14 w15 w16se w16cid w16 w16cex w16sdtdh">
+<w:styles xmlns:mc="http://schemas.openxmlformats.org/markup-compatibility/2006" xmlns:r="http://schemas.openxmlformats.org/officeDocument/2006/relationships" xmlns:w="http://schemas.openxmlformats.org/wordprocessingml/2006/main" xmlns:w14="http://schemas.microsoft.com/office/word/2010/wordml" xmlns:w15="http://schemas.microsoft.com/office/word/2012/wordml" xmlns:w16cex="http://schemas.microsoft.com/office/word/2018/wordml/cex" xmlns:w16cid="http://schemas.microsoft.com/office/word/2016/wordml/cid" xmlns:w16="http://schemas.microsoft.com/office/word/2018/wordml" xmlns:w16du="http://schemas.microsoft.com/office/word/2023/wordml/word16du" xmlns:w16sdtdh="http://schemas.microsoft.com/office/word/2020/wordml/sdtdatahash" xmlns:w16se="http://schemas.microsoft.com/office/word/2015/wordml/symex" mc:Ignorable="w14 w15 w16se w16cid w16 w16cex w16sdtdh w16du">
   <w:docDefaults>
     <w:rPrDefault>
       <w:rPr>
@@ -3103,7 +5160,6 @@
   <w:style w:type="character" w:default="1" w:styleId="a2">
     <w:name w:val="Default Paragraph Font"/>
     <w:uiPriority w:val="1"/>
-    <w:semiHidden/>
     <w:unhideWhenUsed/>
   </w:style>
   <w:style w:type="table" w:default="1" w:styleId="a3">
